--- a/프로젝트 문서/머신러닝 결과보고서.docx
+++ b/프로젝트 문서/머신러닝 결과보고서.docx
@@ -66,7 +66,6 @@
       <w:pPr>
         <w:jc w:val="left"/>
         <w:rPr>
-          <w:rFonts w:hint="eastAsia"/>
           <w:szCs w:val="20"/>
         </w:rPr>
       </w:pPr>
@@ -76,9 +75,485 @@
           <w:szCs w:val="20"/>
         </w:rPr>
         <w:t xml:space="preserve"> </w:t>
+      </w:r>
+      <w:r>
+        <w:rPr>
+          <w:rFonts w:hint="eastAsia"/>
+          <w:szCs w:val="20"/>
+        </w:rPr>
+        <w:t xml:space="preserve">지역 소멸 예측과 인구 피라미드 구현을 위해 </w:t>
+      </w:r>
+      <w:r>
+        <w:rPr>
+          <w:rFonts w:hint="eastAsia"/>
+          <w:szCs w:val="20"/>
+        </w:rPr>
+        <w:t>2</w:t>
+      </w:r>
+      <w:r>
+        <w:rPr>
+          <w:szCs w:val="20"/>
+        </w:rPr>
+        <w:t>025</w:t>
+      </w:r>
+      <w:r>
+        <w:rPr>
+          <w:rFonts w:hint="eastAsia"/>
+          <w:szCs w:val="20"/>
+        </w:rPr>
+        <w:t>~</w:t>
+      </w:r>
+      <w:r>
+        <w:rPr>
+          <w:szCs w:val="20"/>
+        </w:rPr>
+        <w:t>2075</w:t>
+      </w:r>
+      <w:r>
+        <w:rPr>
+          <w:rFonts w:hint="eastAsia"/>
+          <w:szCs w:val="20"/>
+        </w:rPr>
+        <w:t>년</w:t>
+      </w:r>
+      <w:r>
+        <w:rPr>
+          <w:szCs w:val="20"/>
+        </w:rPr>
+        <w:t xml:space="preserve"> </w:t>
+      </w:r>
+      <w:r>
+        <w:rPr>
+          <w:rFonts w:hint="eastAsia"/>
+          <w:szCs w:val="20"/>
+        </w:rPr>
+        <w:t>사망률,</w:t>
+      </w:r>
+      <w:r>
+        <w:rPr>
+          <w:szCs w:val="20"/>
+        </w:rPr>
+        <w:t xml:space="preserve"> </w:t>
+      </w:r>
+      <w:r>
+        <w:rPr>
+          <w:rFonts w:hint="eastAsia"/>
+          <w:szCs w:val="20"/>
+        </w:rPr>
+        <w:t>출생률 데이터가 필요했다.</w:t>
+      </w:r>
+      <w:r>
+        <w:rPr>
+          <w:szCs w:val="20"/>
+        </w:rPr>
+        <w:t xml:space="preserve"> </w:t>
+      </w:r>
+      <w:r>
+        <w:rPr>
+          <w:rFonts w:hint="eastAsia"/>
+          <w:szCs w:val="20"/>
+        </w:rPr>
+        <w:t>이를 얻기 위해 사망률과 출생률을 예측해야 했다.</w:t>
+      </w:r>
+      <w:r>
+        <w:rPr>
+          <w:szCs w:val="20"/>
+        </w:rPr>
+        <w:t xml:space="preserve"> </w:t>
+      </w:r>
+      <w:r>
+        <w:rPr>
+          <w:rFonts w:hint="eastAsia"/>
+          <w:szCs w:val="20"/>
+        </w:rPr>
+        <w:t xml:space="preserve">사망률의 </w:t>
+      </w:r>
+      <w:r>
+        <w:rPr>
+          <w:szCs w:val="20"/>
+        </w:rPr>
+        <w:t xml:space="preserve">input </w:t>
+      </w:r>
+      <w:r>
+        <w:rPr>
+          <w:rFonts w:hint="eastAsia"/>
+          <w:szCs w:val="20"/>
+        </w:rPr>
+        <w:t>값으로 노인 인구,</w:t>
+      </w:r>
+      <w:r>
+        <w:rPr>
+          <w:szCs w:val="20"/>
+        </w:rPr>
+        <w:t xml:space="preserve"> </w:t>
+      </w:r>
+      <w:r>
+        <w:rPr>
+          <w:rFonts w:hint="eastAsia"/>
+          <w:szCs w:val="20"/>
+        </w:rPr>
+        <w:t>암환자 수</w:t>
+      </w:r>
+      <w:r>
+        <w:rPr>
+          <w:rFonts w:hint="eastAsia"/>
+          <w:szCs w:val="20"/>
+        </w:rPr>
+        <w:t xml:space="preserve">를 사용했고 출생률의 </w:t>
+      </w:r>
+      <w:r>
+        <w:rPr>
+          <w:szCs w:val="20"/>
+        </w:rPr>
+        <w:t xml:space="preserve">input </w:t>
+      </w:r>
+      <w:r>
+        <w:rPr>
+          <w:rFonts w:hint="eastAsia"/>
+          <w:szCs w:val="20"/>
+        </w:rPr>
+        <w:t xml:space="preserve">값으로 </w:t>
+      </w:r>
+      <w:r>
+        <w:rPr>
+          <w:rFonts w:hint="eastAsia"/>
+          <w:szCs w:val="20"/>
+        </w:rPr>
+        <w:t>가임 여성 수,</w:t>
+      </w:r>
+      <w:r>
+        <w:rPr>
+          <w:szCs w:val="20"/>
+        </w:rPr>
+        <w:t xml:space="preserve"> </w:t>
+      </w:r>
+      <w:r>
+        <w:rPr>
+          <w:rFonts w:hint="eastAsia"/>
+          <w:szCs w:val="20"/>
+        </w:rPr>
+        <w:t>평균 임금,</w:t>
+      </w:r>
+      <w:r>
+        <w:rPr>
+          <w:szCs w:val="20"/>
+        </w:rPr>
+        <w:t xml:space="preserve"> </w:t>
+      </w:r>
+      <w:r>
+        <w:rPr>
+          <w:rFonts w:hint="eastAsia"/>
+          <w:szCs w:val="20"/>
+        </w:rPr>
+        <w:t>사교육비</w:t>
+      </w:r>
+      <w:r>
+        <w:rPr>
+          <w:rFonts w:hint="eastAsia"/>
+          <w:szCs w:val="20"/>
+        </w:rPr>
+        <w:t>,</w:t>
+      </w:r>
+      <w:r>
+        <w:rPr>
+          <w:szCs w:val="20"/>
+        </w:rPr>
+        <w:t xml:space="preserve"> </w:t>
+      </w:r>
+      <w:r>
+        <w:rPr>
+          <w:rFonts w:hint="eastAsia"/>
+          <w:szCs w:val="20"/>
+        </w:rPr>
+        <w:t>집값,</w:t>
+      </w:r>
+      <w:r>
+        <w:rPr>
+          <w:szCs w:val="20"/>
+        </w:rPr>
+        <w:t xml:space="preserve"> </w:t>
+      </w:r>
+      <w:r>
+        <w:rPr>
+          <w:rFonts w:hint="eastAsia"/>
+          <w:szCs w:val="20"/>
+        </w:rPr>
+        <w:t>혼인 건수 등을 사용했다.</w:t>
+      </w:r>
+      <w:r>
+        <w:rPr>
+          <w:szCs w:val="20"/>
+        </w:rPr>
+        <w:t xml:space="preserve"> </w:t>
+      </w:r>
+      <w:r>
+        <w:rPr>
+          <w:rFonts w:hint="eastAsia"/>
+          <w:szCs w:val="20"/>
+        </w:rPr>
+        <w:t>예측 값</w:t>
+      </w:r>
+      <w:r>
+        <w:rPr>
+          <w:szCs w:val="20"/>
+        </w:rPr>
+        <w:t xml:space="preserve"> (</w:t>
+      </w:r>
+      <w:r>
+        <w:rPr>
+          <w:rFonts w:hint="eastAsia"/>
+          <w:szCs w:val="20"/>
+        </w:rPr>
+        <w:t>사망률,</w:t>
+      </w:r>
+      <w:r>
+        <w:rPr>
+          <w:szCs w:val="20"/>
+        </w:rPr>
+        <w:t xml:space="preserve"> </w:t>
+      </w:r>
+      <w:r>
+        <w:rPr>
+          <w:rFonts w:hint="eastAsia"/>
+          <w:szCs w:val="20"/>
+        </w:rPr>
+        <w:t xml:space="preserve">출생률)을 구하기 위해 </w:t>
+      </w:r>
+      <w:r>
+        <w:rPr>
+          <w:szCs w:val="20"/>
+        </w:rPr>
+        <w:t>LASSO</w:t>
+      </w:r>
+      <w:r>
+        <w:rPr>
+          <w:rFonts w:hint="eastAsia"/>
+          <w:szCs w:val="20"/>
+        </w:rPr>
+        <w:t xml:space="preserve">회귀와 </w:t>
+      </w:r>
+      <w:r>
+        <w:rPr>
+          <w:szCs w:val="20"/>
+        </w:rPr>
+        <w:t>RIDGE</w:t>
+      </w:r>
+      <w:r>
+        <w:rPr>
+          <w:rFonts w:hint="eastAsia"/>
+          <w:szCs w:val="20"/>
+        </w:rPr>
+        <w:t>회귀 두가지 방법이 고려되었다.</w:t>
+      </w:r>
+    </w:p>
+    <w:p>
+      <w:pPr>
+        <w:jc w:val="left"/>
+        <w:rPr>
+          <w:szCs w:val="20"/>
+        </w:rPr>
+      </w:pPr>
+    </w:p>
+    <w:p>
+      <w:pPr>
+        <w:jc w:val="left"/>
+        <w:rPr>
+          <w:szCs w:val="20"/>
+        </w:rPr>
+      </w:pPr>
+      <w:r>
+        <w:rPr>
+          <w:noProof/>
+        </w:rPr>
+        <w:drawing>
+          <wp:inline distT="0" distB="0" distL="0" distR="0" wp14:anchorId="6866A4DF" wp14:editId="64AF4CDF">
+            <wp:extent cx="5731510" cy="3242945"/>
+            <wp:effectExtent l="0" t="0" r="2540" b="0"/>
+            <wp:docPr id="1" name="그림 1"/>
+            <wp:cNvGraphicFramePr>
+              <a:graphicFrameLocks xmlns:a="http://schemas.openxmlformats.org/drawingml/2006/main" noChangeAspect="1"/>
+            </wp:cNvGraphicFramePr>
+            <a:graphic xmlns:a="http://schemas.openxmlformats.org/drawingml/2006/main">
+              <a:graphicData uri="http://schemas.openxmlformats.org/drawingml/2006/picture">
+                <pic:pic xmlns:pic="http://schemas.openxmlformats.org/drawingml/2006/picture">
+                  <pic:nvPicPr>
+                    <pic:cNvPr id="1" name=""/>
+                    <pic:cNvPicPr/>
+                  </pic:nvPicPr>
+                  <pic:blipFill>
+                    <a:blip r:embed="rId6"/>
+                    <a:stretch>
+                      <a:fillRect/>
+                    </a:stretch>
+                  </pic:blipFill>
+                  <pic:spPr>
+                    <a:xfrm>
+                      <a:off x="0" y="0"/>
+                      <a:ext cx="5731510" cy="3242945"/>
+                    </a:xfrm>
+                    <a:prstGeom prst="rect">
+                      <a:avLst/>
+                    </a:prstGeom>
+                  </pic:spPr>
+                </pic:pic>
+              </a:graphicData>
+            </a:graphic>
+          </wp:inline>
+        </w:drawing>
+      </w:r>
+    </w:p>
+    <w:p>
+      <w:pPr>
+        <w:jc w:val="left"/>
+        <w:rPr>
+          <w:szCs w:val="20"/>
+        </w:rPr>
+      </w:pPr>
+    </w:p>
+    <w:p>
+      <w:pPr>
+        <w:jc w:val="left"/>
+        <w:rPr>
+          <w:rFonts w:hint="eastAsia"/>
+          <w:szCs w:val="20"/>
+        </w:rPr>
+      </w:pPr>
+      <w:r>
+        <w:rPr>
+          <w:rFonts w:hint="eastAsia"/>
+          <w:szCs w:val="20"/>
+        </w:rPr>
+        <w:t xml:space="preserve">정확도 분석 결과 </w:t>
+      </w:r>
+      <w:r>
+        <w:rPr>
+          <w:szCs w:val="20"/>
+        </w:rPr>
+        <w:t>RIDGE</w:t>
+      </w:r>
+      <w:r>
+        <w:rPr>
+          <w:rFonts w:hint="eastAsia"/>
+          <w:szCs w:val="20"/>
+        </w:rPr>
+        <w:t xml:space="preserve">회귀가 </w:t>
+      </w:r>
+      <w:r>
+        <w:rPr>
+          <w:szCs w:val="20"/>
+        </w:rPr>
+        <w:t>LASSO</w:t>
+      </w:r>
+      <w:r>
+        <w:rPr>
+          <w:rFonts w:hint="eastAsia"/>
+          <w:szCs w:val="20"/>
+        </w:rPr>
+        <w:t xml:space="preserve">회귀보다 나은 결과를 보였고 </w:t>
+      </w:r>
+      <w:r>
+        <w:rPr>
+          <w:szCs w:val="20"/>
+        </w:rPr>
+        <w:t>RIDGE</w:t>
+      </w:r>
+      <w:r>
+        <w:rPr>
+          <w:rFonts w:hint="eastAsia"/>
+          <w:szCs w:val="20"/>
+        </w:rPr>
+        <w:t>회귀를 사용해 사망률과 출생률을 예측했다.</w:t>
+      </w:r>
+      <w:r>
+        <w:rPr>
+          <w:szCs w:val="20"/>
+        </w:rPr>
+        <w:t xml:space="preserve"> </w:t>
+      </w:r>
+      <w:r>
+        <w:rPr>
+          <w:rFonts w:hint="eastAsia"/>
+          <w:szCs w:val="20"/>
+        </w:rPr>
+        <w:t xml:space="preserve">사망률은 </w:t>
+      </w:r>
+      <w:r>
+        <w:rPr>
+          <w:rFonts w:hint="eastAsia"/>
+          <w:szCs w:val="20"/>
+        </w:rPr>
+        <w:t>전체</w:t>
+      </w:r>
+      <w:r>
+        <w:rPr>
+          <w:rFonts w:hint="eastAsia"/>
+          <w:szCs w:val="20"/>
+        </w:rPr>
+        <w:t xml:space="preserve"> 인구가 줄어들어도</w:t>
+      </w:r>
+      <w:r>
+        <w:rPr>
+          <w:rFonts w:hint="eastAsia"/>
+          <w:szCs w:val="20"/>
+        </w:rPr>
+        <w:t xml:space="preserve"> </w:t>
+      </w:r>
+      <w:r>
+        <w:rPr>
+          <w:rFonts w:hint="eastAsia"/>
+          <w:szCs w:val="20"/>
+        </w:rPr>
+        <w:t xml:space="preserve">증가하는 추세를 보였고 출생률은 </w:t>
+      </w:r>
+      <w:r>
+        <w:rPr>
+          <w:rFonts w:hint="eastAsia"/>
+          <w:szCs w:val="20"/>
+        </w:rPr>
+        <w:t>감소하는 추세를 보였다.</w:t>
+      </w:r>
+      <w:r>
+        <w:rPr>
+          <w:szCs w:val="20"/>
+        </w:rPr>
+        <w:t xml:space="preserve"> </w:t>
+      </w:r>
+      <w:r>
+        <w:rPr>
+          <w:rFonts w:hint="eastAsia"/>
+          <w:szCs w:val="20"/>
+        </w:rPr>
+        <w:t xml:space="preserve">이로 인해 지역 소멸 예측에서 모든 지역의 소멸도가 </w:t>
+      </w:r>
+      <w:r>
+        <w:rPr>
+          <w:szCs w:val="20"/>
+        </w:rPr>
+        <w:t>0</w:t>
+      </w:r>
+      <w:r>
+        <w:rPr>
+          <w:rFonts w:hint="eastAsia"/>
+          <w:szCs w:val="20"/>
+        </w:rPr>
+        <w:t>에 가까워져 소멸되는 모습을 보였고 인구 피라미드는</w:t>
+      </w:r>
+      <w:r>
+        <w:rPr>
+          <w:rFonts w:hint="eastAsia"/>
+          <w:szCs w:val="20"/>
+        </w:rPr>
+        <w:t xml:space="preserve"> 시간이 지날수록</w:t>
       </w:r>
       <w:bookmarkStart w:id="0" w:name="_GoBack"/>
       <w:bookmarkEnd w:id="0"/>
+      <w:r>
+        <w:rPr>
+          <w:rFonts w:hint="eastAsia"/>
+          <w:szCs w:val="20"/>
+        </w:rPr>
+        <w:t xml:space="preserve"> 역 삼각형 형태를 띄었다.</w:t>
+      </w:r>
     </w:p>
     <w:sectPr>
       <w:pgSz w:w="11906" w:h="16838"/>
@@ -88,6 +563,56 @@
     </w:sectPr>
   </w:body>
 </w:document>
+</file>
+
+<file path=word/endnotes.xml><?xml version="1.0" encoding="utf-8"?>
+<w:endnotes xmlns:wpc="http://schemas.microsoft.com/office/word/2010/wordprocessingCanvas" xmlns:cx="http://schemas.microsoft.com/office/drawing/2014/chartex" xmlns:cx1="http://schemas.microsoft.com/office/drawing/2015/9/8/chartex" xmlns:cx2="http://schemas.microsoft.com/office/drawing/2015/10/21/chartex" xmlns:cx3="http://schemas.microsoft.com/office/drawing/2016/5/9/chartex" xmlns:cx4="http://schemas.microsoft.com/office/drawing/2016/5/10/chartex" xmlns:cx5="http://schemas.microsoft.com/office/drawing/2016/5/11/chartex" xmlns:cx6="http://schemas.microsoft.com/office/drawing/2016/5/12/chartex" xmlns:cx7="http://schemas.microsoft.com/office/drawing/2016/5/13/chartex" xmlns:cx8="http://schemas.microsoft.com/office/drawing/2016/5/14/chartex" xmlns:mc="http://schemas.openxmlformats.org/markup-compatibility/2006" xmlns:aink="http://schemas.microsoft.com/office/drawing/2016/ink" xmlns:am3d="http://schemas.microsoft.com/office/drawing/2017/model3d" xmlns:o="urn:schemas-microsoft-com:office:office" xmlns:r="http://schemas.openxmlformats.org/officeDocument/2006/relationships" xmlns:m="http://schemas.openxmlformats.org/officeDocument/2006/math" xmlns:v="urn:schemas-microsoft-com:vml" xmlns:wp14="http://schemas.microsoft.com/office/word/2010/wordprocessingDrawing" xmlns:wp="http://schemas.openxmlformats.org/drawingml/2006/wordprocessingDrawing" xmlns:w10="urn:schemas-microsoft-com:office:word" xmlns:w="http://schemas.openxmlformats.org/wordprocessingml/2006/main" xmlns:w14="http://schemas.microsoft.com/office/word/2010/wordml" xmlns:w15="http://schemas.microsoft.com/office/word/2012/wordml" xmlns:w16cid="http://schemas.microsoft.com/office/word/2016/wordml/cid" xmlns:w16se="http://schemas.microsoft.com/office/word/2015/wordml/symex" xmlns:wpg="http://schemas.microsoft.com/office/word/2010/wordprocessingGroup" xmlns:wpi="http://schemas.microsoft.com/office/word/2010/wordprocessingInk" xmlns:wne="http://schemas.microsoft.com/office/word/2006/wordml" xmlns:wps="http://schemas.microsoft.com/office/word/2010/wordprocessingShape" mc:Ignorable="w14 w15 w16se w16cid wp14">
+  <w:endnote w:type="separator" w:id="-1">
+    <w:p>
+      <w:pPr>
+        <w:spacing w:after="0" w:line="240" w:lineRule="auto"/>
+      </w:pPr>
+      <w:r>
+        <w:separator/>
+      </w:r>
+    </w:p>
+  </w:endnote>
+  <w:endnote w:type="continuationSeparator" w:id="0">
+    <w:p>
+      <w:pPr>
+        <w:spacing w:after="0" w:line="240" w:lineRule="auto"/>
+      </w:pPr>
+      <w:r>
+        <w:continuationSeparator/>
+      </w:r>
+    </w:p>
+  </w:endnote>
+</w:endnotes>
+</file>
+
+<file path=word/footnotes.xml><?xml version="1.0" encoding="utf-8"?>
+<w:footnotes xmlns:wpc="http://schemas.microsoft.com/office/word/2010/wordprocessingCanvas" xmlns:cx="http://schemas.microsoft.com/office/drawing/2014/chartex" xmlns:cx1="http://schemas.microsoft.com/office/drawing/2015/9/8/chartex" xmlns:cx2="http://schemas.microsoft.com/office/drawing/2015/10/21/chartex" xmlns:cx3="http://schemas.microsoft.com/office/drawing/2016/5/9/chartex" xmlns:cx4="http://schemas.microsoft.com/office/drawing/2016/5/10/chartex" xmlns:cx5="http://schemas.microsoft.com/office/drawing/2016/5/11/chartex" xmlns:cx6="http://schemas.microsoft.com/office/drawing/2016/5/12/chartex" xmlns:cx7="http://schemas.microsoft.com/office/drawing/2016/5/13/chartex" xmlns:cx8="http://schemas.microsoft.com/office/drawing/2016/5/14/chartex" xmlns:mc="http://schemas.openxmlformats.org/markup-compatibility/2006" xmlns:aink="http://schemas.microsoft.com/office/drawing/2016/ink" xmlns:am3d="http://schemas.microsoft.com/office/drawing/2017/model3d" xmlns:o="urn:schemas-microsoft-com:office:office" xmlns:r="http://schemas.openxmlformats.org/officeDocument/2006/relationships" xmlns:m="http://schemas.openxmlformats.org/officeDocument/2006/math" xmlns:v="urn:schemas-microsoft-com:vml" xmlns:wp14="http://schemas.microsoft.com/office/word/2010/wordprocessingDrawing" xmlns:wp="http://schemas.openxmlformats.org/drawingml/2006/wordprocessingDrawing" xmlns:w10="urn:schemas-microsoft-com:office:word" xmlns:w="http://schemas.openxmlformats.org/wordprocessingml/2006/main" xmlns:w14="http://schemas.microsoft.com/office/word/2010/wordml" xmlns:w15="http://schemas.microsoft.com/office/word/2012/wordml" xmlns:w16cid="http://schemas.microsoft.com/office/word/2016/wordml/cid" xmlns:w16se="http://schemas.microsoft.com/office/word/2015/wordml/symex" xmlns:wpg="http://schemas.microsoft.com/office/word/2010/wordprocessingGroup" xmlns:wpi="http://schemas.microsoft.com/office/word/2010/wordprocessingInk" xmlns:wne="http://schemas.microsoft.com/office/word/2006/wordml" xmlns:wps="http://schemas.microsoft.com/office/word/2010/wordprocessingShape" mc:Ignorable="w14 w15 w16se w16cid wp14">
+  <w:footnote w:type="separator" w:id="-1">
+    <w:p>
+      <w:pPr>
+        <w:spacing w:after="0" w:line="240" w:lineRule="auto"/>
+      </w:pPr>
+      <w:r>
+        <w:separator/>
+      </w:r>
+    </w:p>
+  </w:footnote>
+  <w:footnote w:type="continuationSeparator" w:id="0">
+    <w:p>
+      <w:pPr>
+        <w:spacing w:after="0" w:line="240" w:lineRule="auto"/>
+      </w:pPr>
+      <w:r>
+        <w:continuationSeparator/>
+      </w:r>
+    </w:p>
+  </w:footnote>
+</w:footnotes>
 </file>
 
 <file path=word/styles.xml><?xml version="1.0" encoding="utf-8"?>
@@ -522,6 +1047,50 @@
     <w:semiHidden/>
     <w:unhideWhenUsed/>
   </w:style>
+  <w:style w:type="paragraph" w:styleId="a3">
+    <w:name w:val="header"/>
+    <w:basedOn w:val="a"/>
+    <w:link w:val="Char"/>
+    <w:uiPriority w:val="99"/>
+    <w:unhideWhenUsed/>
+    <w:rsid w:val="00C3544E"/>
+    <w:pPr>
+      <w:tabs>
+        <w:tab w:val="center" w:pos="4513"/>
+        <w:tab w:val="right" w:pos="9026"/>
+      </w:tabs>
+      <w:snapToGrid w:val="0"/>
+    </w:pPr>
+  </w:style>
+  <w:style w:type="character" w:customStyle="1" w:styleId="Char">
+    <w:name w:val="머리글 Char"/>
+    <w:basedOn w:val="a0"/>
+    <w:link w:val="a3"/>
+    <w:uiPriority w:val="99"/>
+    <w:rsid w:val="00C3544E"/>
+  </w:style>
+  <w:style w:type="paragraph" w:styleId="a4">
+    <w:name w:val="footer"/>
+    <w:basedOn w:val="a"/>
+    <w:link w:val="Char0"/>
+    <w:uiPriority w:val="99"/>
+    <w:unhideWhenUsed/>
+    <w:rsid w:val="00C3544E"/>
+    <w:pPr>
+      <w:tabs>
+        <w:tab w:val="center" w:pos="4513"/>
+        <w:tab w:val="right" w:pos="9026"/>
+      </w:tabs>
+      <w:snapToGrid w:val="0"/>
+    </w:pPr>
+  </w:style>
+  <w:style w:type="character" w:customStyle="1" w:styleId="Char0">
+    <w:name w:val="바닥글 Char"/>
+    <w:basedOn w:val="a0"/>
+    <w:link w:val="a4"/>
+    <w:uiPriority w:val="99"/>
+    <w:rsid w:val="00C3544E"/>
+  </w:style>
 </w:styles>
 </file>
 

--- a/프로젝트 문서/머신러닝 결과보고서.docx
+++ b/프로젝트 문서/머신러닝 결과보고서.docx
@@ -61,6 +61,1322 @@
           <w:szCs w:val="20"/>
         </w:rPr>
       </w:pPr>
+    </w:p>
+    <w:p>
+      <w:pPr>
+        <w:jc w:val="left"/>
+        <w:rPr>
+          <w:szCs w:val="20"/>
+        </w:rPr>
+      </w:pPr>
+      <w:r>
+        <w:rPr>
+          <w:rFonts w:hint="eastAsia"/>
+          <w:szCs w:val="20"/>
+        </w:rPr>
+        <w:t xml:space="preserve"> 목차</w:t>
+      </w:r>
+    </w:p>
+    <w:p>
+      <w:pPr>
+        <w:jc w:val="left"/>
+        <w:rPr>
+          <w:szCs w:val="20"/>
+        </w:rPr>
+      </w:pPr>
+    </w:p>
+    <w:p>
+      <w:pPr>
+        <w:pStyle w:val="a5"/>
+        <w:numPr>
+          <w:ilvl w:val="0"/>
+          <w:numId w:val="3"/>
+        </w:numPr>
+        <w:ind w:leftChars="0"/>
+        <w:jc w:val="left"/>
+        <w:rPr>
+          <w:szCs w:val="20"/>
+        </w:rPr>
+      </w:pPr>
+      <w:r>
+        <w:rPr>
+          <w:rFonts w:hint="eastAsia"/>
+          <w:szCs w:val="20"/>
+        </w:rPr>
+        <w:t>프로젝트 기획</w:t>
+      </w:r>
+    </w:p>
+    <w:p>
+      <w:pPr>
+        <w:ind w:firstLineChars="200" w:firstLine="400"/>
+        <w:jc w:val="left"/>
+        <w:rPr>
+          <w:szCs w:val="20"/>
+        </w:rPr>
+      </w:pPr>
+      <w:r>
+        <w:rPr>
+          <w:rFonts w:hint="eastAsia"/>
+          <w:szCs w:val="20"/>
+        </w:rPr>
+        <w:t>-</w:t>
+      </w:r>
+      <w:r>
+        <w:rPr>
+          <w:rFonts w:hint="eastAsia"/>
+          <w:szCs w:val="20"/>
+        </w:rPr>
+        <w:t xml:space="preserve"> </w:t>
+      </w:r>
+      <w:r>
+        <w:rPr>
+          <w:szCs w:val="20"/>
+        </w:rPr>
+        <w:t xml:space="preserve"> </w:t>
+      </w:r>
+      <w:r>
+        <w:rPr>
+          <w:rFonts w:hint="eastAsia"/>
+          <w:szCs w:val="20"/>
+        </w:rPr>
+        <w:t>프로젝트 기획의도,</w:t>
+      </w:r>
+      <w:r>
+        <w:rPr>
+          <w:szCs w:val="20"/>
+        </w:rPr>
+        <w:t xml:space="preserve"> </w:t>
+      </w:r>
+      <w:r>
+        <w:rPr>
+          <w:rFonts w:hint="eastAsia"/>
+          <w:szCs w:val="20"/>
+        </w:rPr>
+        <w:t>개발 목표 및 계획 수립(</w:t>
+      </w:r>
+      <w:r>
+        <w:rPr>
+          <w:szCs w:val="20"/>
+        </w:rPr>
+        <w:t>WBS)</w:t>
+      </w:r>
+    </w:p>
+    <w:p>
+      <w:pPr>
+        <w:ind w:firstLineChars="200" w:firstLine="400"/>
+        <w:jc w:val="left"/>
+        <w:rPr>
+          <w:szCs w:val="20"/>
+        </w:rPr>
+      </w:pPr>
+      <w:r>
+        <w:rPr>
+          <w:rFonts w:hint="eastAsia"/>
+          <w:szCs w:val="20"/>
+        </w:rPr>
+        <w:t>-</w:t>
+      </w:r>
+      <w:r>
+        <w:rPr>
+          <w:szCs w:val="20"/>
+        </w:rPr>
+        <w:t xml:space="preserve">  </w:t>
+      </w:r>
+      <w:r>
+        <w:rPr>
+          <w:rFonts w:hint="eastAsia"/>
+          <w:szCs w:val="20"/>
+        </w:rPr>
+        <w:t>개발 계획서</w:t>
+      </w:r>
+    </w:p>
+    <w:p>
+      <w:pPr>
+        <w:pStyle w:val="a5"/>
+        <w:numPr>
+          <w:ilvl w:val="0"/>
+          <w:numId w:val="3"/>
+        </w:numPr>
+        <w:ind w:leftChars="0"/>
+        <w:jc w:val="left"/>
+        <w:rPr>
+          <w:szCs w:val="20"/>
+        </w:rPr>
+      </w:pPr>
+      <w:r>
+        <w:rPr>
+          <w:rFonts w:hint="eastAsia"/>
+          <w:szCs w:val="20"/>
+        </w:rPr>
+        <w:t>데이터 수집</w:t>
+      </w:r>
+    </w:p>
+    <w:p>
+      <w:pPr>
+        <w:ind w:firstLineChars="200" w:firstLine="400"/>
+        <w:jc w:val="left"/>
+        <w:rPr>
+          <w:szCs w:val="20"/>
+        </w:rPr>
+      </w:pPr>
+      <w:r>
+        <w:rPr>
+          <w:rFonts w:hint="eastAsia"/>
+          <w:szCs w:val="20"/>
+        </w:rPr>
+        <w:t>-</w:t>
+      </w:r>
+      <w:r>
+        <w:rPr>
+          <w:rFonts w:hint="eastAsia"/>
+          <w:szCs w:val="20"/>
+        </w:rPr>
+        <w:t xml:space="preserve"> 필요한 데이터 정의(데이터 정의서</w:t>
+      </w:r>
+      <w:r>
+        <w:rPr>
+          <w:szCs w:val="20"/>
+        </w:rPr>
+        <w:t xml:space="preserve">, </w:t>
+      </w:r>
+      <w:r>
+        <w:rPr>
+          <w:rFonts w:hint="eastAsia"/>
+          <w:szCs w:val="20"/>
+        </w:rPr>
+        <w:t>획득 계획서)</w:t>
+      </w:r>
+    </w:p>
+    <w:p>
+      <w:pPr>
+        <w:ind w:firstLineChars="200" w:firstLine="400"/>
+        <w:jc w:val="left"/>
+        <w:rPr>
+          <w:szCs w:val="20"/>
+        </w:rPr>
+      </w:pPr>
+      <w:r>
+        <w:rPr>
+          <w:rFonts w:hint="eastAsia"/>
+          <w:szCs w:val="20"/>
+        </w:rPr>
+        <w:t>-</w:t>
+      </w:r>
+      <w:r>
+        <w:rPr>
+          <w:szCs w:val="20"/>
+        </w:rPr>
+        <w:t xml:space="preserve"> </w:t>
+      </w:r>
+      <w:r>
+        <w:rPr>
+          <w:rFonts w:hint="eastAsia"/>
+          <w:szCs w:val="20"/>
+        </w:rPr>
+        <w:t>사용할 수 있는 데이터 유형과 소스</w:t>
+      </w:r>
+    </w:p>
+    <w:p>
+      <w:pPr>
+        <w:ind w:firstLineChars="200" w:firstLine="400"/>
+        <w:jc w:val="left"/>
+        <w:rPr>
+          <w:szCs w:val="20"/>
+        </w:rPr>
+      </w:pPr>
+      <w:r>
+        <w:rPr>
+          <w:rFonts w:hint="eastAsia"/>
+          <w:szCs w:val="20"/>
+        </w:rPr>
+        <w:t>-</w:t>
+      </w:r>
+      <w:r>
+        <w:rPr>
+          <w:szCs w:val="20"/>
+        </w:rPr>
+        <w:t xml:space="preserve"> </w:t>
+      </w:r>
+      <w:r>
+        <w:rPr>
+          <w:rFonts w:hint="eastAsia"/>
+          <w:szCs w:val="20"/>
+        </w:rPr>
+        <w:t>데이터 수집 및 정합성 점검</w:t>
+      </w:r>
+    </w:p>
+    <w:p>
+      <w:pPr>
+        <w:pStyle w:val="a5"/>
+        <w:numPr>
+          <w:ilvl w:val="0"/>
+          <w:numId w:val="3"/>
+        </w:numPr>
+        <w:ind w:leftChars="0"/>
+        <w:jc w:val="left"/>
+        <w:rPr>
+          <w:szCs w:val="20"/>
+        </w:rPr>
+      </w:pPr>
+      <w:r>
+        <w:rPr>
+          <w:rFonts w:hint="eastAsia"/>
+          <w:szCs w:val="20"/>
+        </w:rPr>
+        <w:t>데이터 분석</w:t>
+      </w:r>
+    </w:p>
+    <w:p>
+      <w:pPr>
+        <w:pStyle w:val="a5"/>
+        <w:numPr>
+          <w:ilvl w:val="0"/>
+          <w:numId w:val="11"/>
+        </w:numPr>
+        <w:ind w:leftChars="0"/>
+        <w:jc w:val="left"/>
+        <w:rPr>
+          <w:szCs w:val="20"/>
+        </w:rPr>
+      </w:pPr>
+      <w:r>
+        <w:rPr>
+          <w:rFonts w:hint="eastAsia"/>
+          <w:szCs w:val="20"/>
+        </w:rPr>
+        <w:t xml:space="preserve">데이터 준비(데이터 </w:t>
+      </w:r>
+      <w:proofErr w:type="spellStart"/>
+      <w:r>
+        <w:rPr>
+          <w:rFonts w:hint="eastAsia"/>
+          <w:szCs w:val="20"/>
+        </w:rPr>
+        <w:t>전처리</w:t>
+      </w:r>
+      <w:proofErr w:type="spellEnd"/>
+      <w:r>
+        <w:rPr>
+          <w:rFonts w:hint="eastAsia"/>
+          <w:szCs w:val="20"/>
+        </w:rPr>
+        <w:t>)</w:t>
+      </w:r>
+    </w:p>
+    <w:p>
+      <w:pPr>
+        <w:pStyle w:val="a5"/>
+        <w:numPr>
+          <w:ilvl w:val="0"/>
+          <w:numId w:val="11"/>
+        </w:numPr>
+        <w:ind w:leftChars="0"/>
+        <w:jc w:val="left"/>
+        <w:rPr>
+          <w:szCs w:val="20"/>
+        </w:rPr>
+      </w:pPr>
+      <w:r>
+        <w:rPr>
+          <w:rFonts w:hint="eastAsia"/>
+          <w:szCs w:val="20"/>
+        </w:rPr>
+        <w:t>데이터 분석</w:t>
+      </w:r>
+    </w:p>
+    <w:p>
+      <w:pPr>
+        <w:pStyle w:val="a5"/>
+        <w:numPr>
+          <w:ilvl w:val="0"/>
+          <w:numId w:val="11"/>
+        </w:numPr>
+        <w:ind w:leftChars="0"/>
+        <w:jc w:val="left"/>
+        <w:rPr>
+          <w:szCs w:val="20"/>
+        </w:rPr>
+      </w:pPr>
+      <w:r>
+        <w:rPr>
+          <w:rFonts w:hint="eastAsia"/>
+          <w:szCs w:val="20"/>
+        </w:rPr>
+        <w:t>모델 평가 및 검증</w:t>
+      </w:r>
+    </w:p>
+    <w:p>
+      <w:pPr>
+        <w:pStyle w:val="a5"/>
+        <w:numPr>
+          <w:ilvl w:val="0"/>
+          <w:numId w:val="3"/>
+        </w:numPr>
+        <w:ind w:leftChars="0"/>
+        <w:jc w:val="left"/>
+        <w:rPr>
+          <w:szCs w:val="20"/>
+        </w:rPr>
+      </w:pPr>
+      <w:r>
+        <w:rPr>
+          <w:rFonts w:hint="eastAsia"/>
+          <w:szCs w:val="20"/>
+        </w:rPr>
+        <w:t>시스템 구현</w:t>
+      </w:r>
+    </w:p>
+    <w:p>
+      <w:pPr>
+        <w:pStyle w:val="a5"/>
+        <w:numPr>
+          <w:ilvl w:val="0"/>
+          <w:numId w:val="11"/>
+        </w:numPr>
+        <w:ind w:leftChars="0"/>
+        <w:jc w:val="left"/>
+        <w:rPr>
+          <w:szCs w:val="20"/>
+        </w:rPr>
+      </w:pPr>
+      <w:r>
+        <w:rPr>
+          <w:rFonts w:hint="eastAsia"/>
+          <w:szCs w:val="20"/>
+        </w:rPr>
+        <w:t>설계 및 구현</w:t>
+      </w:r>
+    </w:p>
+    <w:p>
+      <w:pPr>
+        <w:pStyle w:val="a5"/>
+        <w:numPr>
+          <w:ilvl w:val="0"/>
+          <w:numId w:val="3"/>
+        </w:numPr>
+        <w:ind w:leftChars="0"/>
+        <w:jc w:val="left"/>
+        <w:rPr>
+          <w:szCs w:val="20"/>
+        </w:rPr>
+      </w:pPr>
+      <w:r>
+        <w:rPr>
+          <w:rFonts w:hint="eastAsia"/>
+          <w:szCs w:val="20"/>
+        </w:rPr>
+        <w:t>평가</w:t>
+      </w:r>
+    </w:p>
+    <w:p>
+      <w:pPr>
+        <w:pStyle w:val="a5"/>
+        <w:numPr>
+          <w:ilvl w:val="0"/>
+          <w:numId w:val="11"/>
+        </w:numPr>
+        <w:ind w:leftChars="0"/>
+        <w:jc w:val="left"/>
+        <w:rPr>
+          <w:szCs w:val="20"/>
+        </w:rPr>
+      </w:pPr>
+      <w:r>
+        <w:rPr>
+          <w:rFonts w:hint="eastAsia"/>
+          <w:szCs w:val="20"/>
+        </w:rPr>
+        <w:t>프로젝트 평가</w:t>
+      </w:r>
+    </w:p>
+    <w:p>
+      <w:pPr>
+        <w:pStyle w:val="a5"/>
+        <w:numPr>
+          <w:ilvl w:val="0"/>
+          <w:numId w:val="11"/>
+        </w:numPr>
+        <w:ind w:leftChars="0"/>
+        <w:jc w:val="left"/>
+        <w:rPr>
+          <w:szCs w:val="20"/>
+        </w:rPr>
+      </w:pPr>
+      <w:r>
+        <w:rPr>
+          <w:rFonts w:hint="eastAsia"/>
+          <w:szCs w:val="20"/>
+        </w:rPr>
+        <w:t>모델 발전 계획 수립 및 향후 계획</w:t>
+      </w:r>
+    </w:p>
+    <w:p>
+      <w:pPr>
+        <w:jc w:val="left"/>
+        <w:rPr>
+          <w:szCs w:val="20"/>
+        </w:rPr>
+      </w:pPr>
+    </w:p>
+    <w:p>
+      <w:pPr>
+        <w:jc w:val="left"/>
+        <w:rPr>
+          <w:szCs w:val="20"/>
+        </w:rPr>
+      </w:pPr>
+    </w:p>
+    <w:p>
+      <w:pPr>
+        <w:jc w:val="left"/>
+        <w:rPr>
+          <w:szCs w:val="20"/>
+        </w:rPr>
+      </w:pPr>
+    </w:p>
+    <w:p>
+      <w:pPr>
+        <w:jc w:val="left"/>
+        <w:rPr>
+          <w:szCs w:val="20"/>
+        </w:rPr>
+      </w:pPr>
+      <w:r>
+        <w:rPr>
+          <w:rFonts w:hint="eastAsia"/>
+          <w:szCs w:val="20"/>
+        </w:rPr>
+        <w:lastRenderedPageBreak/>
+        <w:t>1</w:t>
+      </w:r>
+      <w:r>
+        <w:rPr>
+          <w:szCs w:val="20"/>
+        </w:rPr>
+        <w:t>.</w:t>
+      </w:r>
+      <w:r>
+        <w:rPr>
+          <w:szCs w:val="20"/>
+        </w:rPr>
+        <w:t xml:space="preserve"> </w:t>
+      </w:r>
+      <w:r>
+        <w:rPr>
+          <w:rFonts w:hint="eastAsia"/>
+          <w:szCs w:val="20"/>
+        </w:rPr>
+        <w:t>프로젝트 기획</w:t>
+      </w:r>
+    </w:p>
+    <w:p>
+      <w:pPr>
+        <w:jc w:val="left"/>
+        <w:rPr>
+          <w:szCs w:val="20"/>
+        </w:rPr>
+      </w:pPr>
+      <w:r>
+        <w:rPr>
+          <w:rFonts w:hint="eastAsia"/>
+          <w:szCs w:val="20"/>
+        </w:rPr>
+        <w:t>-</w:t>
+      </w:r>
+      <w:r>
+        <w:rPr>
+          <w:szCs w:val="20"/>
+        </w:rPr>
+        <w:t xml:space="preserve"> </w:t>
+      </w:r>
+      <w:r>
+        <w:rPr>
+          <w:rFonts w:hint="eastAsia"/>
+          <w:szCs w:val="20"/>
+        </w:rPr>
+        <w:t>프로젝트 기획의도</w:t>
+      </w:r>
+    </w:p>
+    <w:p>
+      <w:pPr>
+        <w:jc w:val="left"/>
+        <w:rPr>
+          <w:szCs w:val="20"/>
+        </w:rPr>
+      </w:pPr>
+      <w:r>
+        <w:rPr>
+          <w:rFonts w:hint="eastAsia"/>
+          <w:szCs w:val="20"/>
+        </w:rPr>
+        <w:t xml:space="preserve"> </w:t>
+      </w:r>
+      <w:proofErr w:type="spellStart"/>
+      <w:r>
+        <w:rPr>
+          <w:rFonts w:hint="eastAsia"/>
+          <w:szCs w:val="20"/>
+        </w:rPr>
+        <w:t>저출산</w:t>
+      </w:r>
+      <w:proofErr w:type="spellEnd"/>
+      <w:r>
+        <w:rPr>
+          <w:szCs w:val="20"/>
+        </w:rPr>
+        <w:t xml:space="preserve"> 고령화 문제가 심각해지고 있다. 하지만 소수만 이를 체감할 뿐 대다수는 인지하지 않고 살아간다. </w:t>
+      </w:r>
+      <w:r>
+        <w:rPr>
+          <w:rFonts w:hint="eastAsia"/>
+          <w:szCs w:val="20"/>
+        </w:rPr>
+        <w:t>이를</w:t>
+      </w:r>
+      <w:r>
+        <w:rPr>
+          <w:szCs w:val="20"/>
+        </w:rPr>
+        <w:t xml:space="preserve"> 해결하기 위해 도표로 보여주어 시각적으로 사람들에게 </w:t>
+      </w:r>
+      <w:proofErr w:type="gramStart"/>
+      <w:r>
+        <w:rPr>
+          <w:szCs w:val="20"/>
+        </w:rPr>
+        <w:t>각인</w:t>
+      </w:r>
+      <w:r>
+        <w:rPr>
+          <w:rFonts w:hint="eastAsia"/>
+          <w:szCs w:val="20"/>
+        </w:rPr>
+        <w:t xml:space="preserve"> </w:t>
+      </w:r>
+      <w:r>
+        <w:rPr>
+          <w:szCs w:val="20"/>
+        </w:rPr>
+        <w:t>시키고자</w:t>
+      </w:r>
+      <w:proofErr w:type="gramEnd"/>
+      <w:r>
+        <w:rPr>
+          <w:szCs w:val="20"/>
+        </w:rPr>
+        <w:t xml:space="preserve"> 한다.</w:t>
+      </w:r>
+    </w:p>
+    <w:p>
+      <w:pPr>
+        <w:jc w:val="left"/>
+        <w:rPr>
+          <w:szCs w:val="20"/>
+        </w:rPr>
+      </w:pPr>
+      <w:r>
+        <w:rPr>
+          <w:rFonts w:hint="eastAsia"/>
+          <w:szCs w:val="20"/>
+        </w:rPr>
+        <w:t>-</w:t>
+      </w:r>
+      <w:r>
+        <w:rPr>
+          <w:szCs w:val="20"/>
+        </w:rPr>
+        <w:t xml:space="preserve"> </w:t>
+      </w:r>
+      <w:r>
+        <w:rPr>
+          <w:rFonts w:hint="eastAsia"/>
+          <w:szCs w:val="20"/>
+        </w:rPr>
+        <w:t>개발 목표 및 계획 수립(</w:t>
+      </w:r>
+      <w:r>
+        <w:rPr>
+          <w:szCs w:val="20"/>
+        </w:rPr>
+        <w:t>WBS)</w:t>
+      </w:r>
+    </w:p>
+    <w:p>
+      <w:pPr>
+        <w:jc w:val="left"/>
+        <w:rPr>
+          <w:szCs w:val="20"/>
+        </w:rPr>
+      </w:pPr>
+      <w:r>
+        <w:rPr>
+          <w:rFonts w:hint="eastAsia"/>
+          <w:szCs w:val="20"/>
+        </w:rPr>
+        <w:t xml:space="preserve"> </w:t>
+      </w:r>
+    </w:p>
+    <w:p>
+      <w:pPr>
+        <w:jc w:val="left"/>
+        <w:rPr>
+          <w:szCs w:val="20"/>
+        </w:rPr>
+      </w:pPr>
+      <w:r>
+        <w:rPr>
+          <w:rFonts w:hint="eastAsia"/>
+          <w:szCs w:val="20"/>
+        </w:rPr>
+        <w:t>-</w:t>
+      </w:r>
+      <w:r>
+        <w:rPr>
+          <w:rFonts w:hint="eastAsia"/>
+          <w:szCs w:val="20"/>
+        </w:rPr>
+        <w:t xml:space="preserve"> </w:t>
+      </w:r>
+      <w:r>
+        <w:rPr>
+          <w:rFonts w:hint="eastAsia"/>
+          <w:szCs w:val="20"/>
+        </w:rPr>
+        <w:t>개발 계획서</w:t>
+      </w:r>
+    </w:p>
+    <w:p>
+      <w:pPr>
+        <w:jc w:val="left"/>
+        <w:rPr>
+          <w:szCs w:val="20"/>
+        </w:rPr>
+      </w:pPr>
+      <w:r>
+        <w:rPr>
+          <w:noProof/>
+        </w:rPr>
+        <w:drawing>
+          <wp:inline distT="0" distB="0" distL="0" distR="0" wp14:anchorId="6FFF9499" wp14:editId="0045FDE8">
+            <wp:extent cx="5731510" cy="2745105"/>
+            <wp:effectExtent l="0" t="0" r="2540" b="0"/>
+            <wp:docPr id="2" name="그림 2"/>
+            <wp:cNvGraphicFramePr>
+              <a:graphicFrameLocks xmlns:a="http://schemas.openxmlformats.org/drawingml/2006/main" noChangeAspect="1"/>
+            </wp:cNvGraphicFramePr>
+            <a:graphic xmlns:a="http://schemas.openxmlformats.org/drawingml/2006/main">
+              <a:graphicData uri="http://schemas.openxmlformats.org/drawingml/2006/picture">
+                <pic:pic xmlns:pic="http://schemas.openxmlformats.org/drawingml/2006/picture">
+                  <pic:nvPicPr>
+                    <pic:cNvPr id="1" name=""/>
+                    <pic:cNvPicPr/>
+                  </pic:nvPicPr>
+                  <pic:blipFill>
+                    <a:blip r:embed="rId7"/>
+                    <a:stretch>
+                      <a:fillRect/>
+                    </a:stretch>
+                  </pic:blipFill>
+                  <pic:spPr>
+                    <a:xfrm>
+                      <a:off x="0" y="0"/>
+                      <a:ext cx="5731510" cy="2745105"/>
+                    </a:xfrm>
+                    <a:prstGeom prst="rect">
+                      <a:avLst/>
+                    </a:prstGeom>
+                  </pic:spPr>
+                </pic:pic>
+              </a:graphicData>
+            </a:graphic>
+          </wp:inline>
+        </w:drawing>
+      </w:r>
+    </w:p>
+    <w:p>
+      <w:pPr>
+        <w:jc w:val="left"/>
+        <w:rPr>
+          <w:szCs w:val="20"/>
+        </w:rPr>
+      </w:pPr>
+    </w:p>
+    <w:p>
+      <w:pPr>
+        <w:jc w:val="left"/>
+        <w:rPr>
+          <w:szCs w:val="20"/>
+        </w:rPr>
+      </w:pPr>
+      <w:r>
+        <w:rPr>
+          <w:rFonts w:hint="eastAsia"/>
+          <w:szCs w:val="20"/>
+        </w:rPr>
+        <w:t>2</w:t>
+      </w:r>
+      <w:r>
+        <w:rPr>
+          <w:szCs w:val="20"/>
+        </w:rPr>
+        <w:t xml:space="preserve">. </w:t>
+      </w:r>
+      <w:r>
+        <w:rPr>
+          <w:rFonts w:hint="eastAsia"/>
+          <w:szCs w:val="20"/>
+        </w:rPr>
+        <w:t>데이터</w:t>
+      </w:r>
+      <w:r>
+        <w:rPr>
+          <w:rFonts w:hint="eastAsia"/>
+          <w:szCs w:val="20"/>
+        </w:rPr>
+        <w:t xml:space="preserve"> 수집</w:t>
+      </w:r>
+    </w:p>
+    <w:p>
+      <w:pPr>
+        <w:jc w:val="left"/>
+        <w:rPr>
+          <w:szCs w:val="20"/>
+        </w:rPr>
+      </w:pPr>
+      <w:r>
+        <w:rPr>
+          <w:rFonts w:hint="eastAsia"/>
+          <w:szCs w:val="20"/>
+        </w:rPr>
+        <w:t>-</w:t>
+      </w:r>
+      <w:r>
+        <w:rPr>
+          <w:szCs w:val="20"/>
+        </w:rPr>
+        <w:t xml:space="preserve"> </w:t>
+      </w:r>
+      <w:r>
+        <w:rPr>
+          <w:rFonts w:hint="eastAsia"/>
+          <w:szCs w:val="20"/>
+        </w:rPr>
+        <w:t>필요한 데이터 정의(데이터 정의서,</w:t>
+      </w:r>
+      <w:r>
+        <w:rPr>
+          <w:szCs w:val="20"/>
+        </w:rPr>
+        <w:t xml:space="preserve"> </w:t>
+      </w:r>
+      <w:r>
+        <w:rPr>
+          <w:rFonts w:hint="eastAsia"/>
+          <w:szCs w:val="20"/>
+        </w:rPr>
+        <w:t>획득 계획서)</w:t>
+      </w:r>
+    </w:p>
+    <w:p>
+      <w:pPr>
+        <w:jc w:val="left"/>
+        <w:rPr>
+          <w:szCs w:val="20"/>
+        </w:rPr>
+      </w:pPr>
+      <w:r>
+        <w:rPr>
+          <w:rFonts w:hint="eastAsia"/>
+          <w:szCs w:val="20"/>
+        </w:rPr>
+        <w:t xml:space="preserve">출생률 예측 </w:t>
+      </w:r>
+      <w:r>
+        <w:rPr>
+          <w:szCs w:val="20"/>
+        </w:rPr>
+        <w:t>–</w:t>
+      </w:r>
+      <w:r>
+        <w:rPr>
+          <w:szCs w:val="20"/>
+        </w:rPr>
+        <w:t xml:space="preserve"> </w:t>
+      </w:r>
+      <w:r>
+        <w:rPr>
+          <w:rFonts w:hint="eastAsia"/>
+          <w:szCs w:val="20"/>
+        </w:rPr>
+        <w:t>가임 여성 수,</w:t>
+      </w:r>
+      <w:r>
+        <w:rPr>
+          <w:szCs w:val="20"/>
+        </w:rPr>
+        <w:t xml:space="preserve"> </w:t>
+      </w:r>
+      <w:r>
+        <w:rPr>
+          <w:rFonts w:hint="eastAsia"/>
+          <w:szCs w:val="20"/>
+        </w:rPr>
+        <w:t>평균 임금,</w:t>
+      </w:r>
+      <w:r>
+        <w:rPr>
+          <w:szCs w:val="20"/>
+        </w:rPr>
+        <w:t xml:space="preserve"> </w:t>
+      </w:r>
+      <w:r>
+        <w:rPr>
+          <w:rFonts w:hint="eastAsia"/>
+          <w:szCs w:val="20"/>
+        </w:rPr>
+        <w:t>사교육비,</w:t>
+      </w:r>
+      <w:r>
+        <w:rPr>
+          <w:szCs w:val="20"/>
+        </w:rPr>
+        <w:t xml:space="preserve"> </w:t>
+      </w:r>
+      <w:r>
+        <w:rPr>
+          <w:rFonts w:hint="eastAsia"/>
+          <w:szCs w:val="20"/>
+        </w:rPr>
+        <w:t>집값</w:t>
+      </w:r>
+      <w:r>
+        <w:rPr>
+          <w:szCs w:val="20"/>
+        </w:rPr>
+        <w:t xml:space="preserve">, </w:t>
+      </w:r>
+      <w:r>
+        <w:rPr>
+          <w:rFonts w:hint="eastAsia"/>
+          <w:szCs w:val="20"/>
+        </w:rPr>
+        <w:t>혼인 건수 등</w:t>
+      </w:r>
+    </w:p>
+    <w:p>
+      <w:pPr>
+        <w:jc w:val="left"/>
+        <w:rPr>
+          <w:szCs w:val="20"/>
+        </w:rPr>
+      </w:pPr>
+      <w:r>
+        <w:rPr>
+          <w:rFonts w:hint="eastAsia"/>
+          <w:szCs w:val="20"/>
+        </w:rPr>
+        <w:t xml:space="preserve">사망률 예측 </w:t>
+      </w:r>
+      <w:r>
+        <w:rPr>
+          <w:szCs w:val="20"/>
+        </w:rPr>
+        <w:t xml:space="preserve">– </w:t>
+      </w:r>
+      <w:r>
+        <w:rPr>
+          <w:rFonts w:hint="eastAsia"/>
+          <w:szCs w:val="20"/>
+        </w:rPr>
+        <w:t>노인 인구,</w:t>
+      </w:r>
+      <w:r>
+        <w:rPr>
+          <w:szCs w:val="20"/>
+        </w:rPr>
+        <w:t xml:space="preserve"> </w:t>
+      </w:r>
+      <w:r>
+        <w:rPr>
+          <w:rFonts w:hint="eastAsia"/>
+          <w:szCs w:val="20"/>
+        </w:rPr>
+        <w:t>암 환자 수</w:t>
+      </w:r>
+    </w:p>
+    <w:p>
+      <w:pPr>
+        <w:jc w:val="left"/>
+        <w:rPr>
+          <w:szCs w:val="20"/>
+        </w:rPr>
+      </w:pPr>
+      <w:r>
+        <w:rPr>
+          <w:rFonts w:hint="eastAsia"/>
+          <w:szCs w:val="20"/>
+        </w:rPr>
+        <w:t>-</w:t>
+      </w:r>
+      <w:r>
+        <w:rPr>
+          <w:rFonts w:hint="eastAsia"/>
+          <w:szCs w:val="20"/>
+        </w:rPr>
+        <w:t xml:space="preserve"> 사용할 수 있는 데이터 유형과 소스</w:t>
+      </w:r>
+    </w:p>
+    <w:p>
+      <w:pPr>
+        <w:jc w:val="left"/>
+        <w:rPr>
+          <w:szCs w:val="20"/>
+        </w:rPr>
+      </w:pPr>
+      <w:r>
+        <w:rPr>
+          <w:szCs w:val="20"/>
+        </w:rPr>
+        <w:t xml:space="preserve">KOSIS </w:t>
+      </w:r>
+      <w:r>
+        <w:rPr>
+          <w:szCs w:val="20"/>
+        </w:rPr>
+        <w:t xml:space="preserve">csv </w:t>
+      </w:r>
+      <w:r>
+        <w:rPr>
+          <w:rFonts w:hint="eastAsia"/>
+          <w:szCs w:val="20"/>
+        </w:rPr>
+        <w:t>파일,</w:t>
+      </w:r>
+      <w:r>
+        <w:rPr>
+          <w:szCs w:val="20"/>
+        </w:rPr>
+        <w:t xml:space="preserve"> </w:t>
+      </w:r>
+      <w:r>
+        <w:rPr>
+          <w:rFonts w:hint="eastAsia"/>
+          <w:szCs w:val="20"/>
+        </w:rPr>
+        <w:t>한국 부동산원</w:t>
+      </w:r>
+      <w:r>
+        <w:rPr>
+          <w:szCs w:val="20"/>
+        </w:rPr>
+        <w:t xml:space="preserve"> </w:t>
+      </w:r>
+      <w:r>
+        <w:rPr>
+          <w:rFonts w:hint="eastAsia"/>
+          <w:szCs w:val="20"/>
+        </w:rPr>
+        <w:t>부동산</w:t>
+      </w:r>
+      <w:r>
+        <w:rPr>
+          <w:szCs w:val="20"/>
+        </w:rPr>
+        <w:t xml:space="preserve"> </w:t>
+      </w:r>
+      <w:r>
+        <w:rPr>
+          <w:rFonts w:hint="eastAsia"/>
+          <w:szCs w:val="20"/>
+        </w:rPr>
+        <w:t xml:space="preserve">통계 정보 시스템 </w:t>
+      </w:r>
+      <w:r>
+        <w:rPr>
+          <w:szCs w:val="20"/>
+        </w:rPr>
+        <w:t xml:space="preserve">csv </w:t>
+      </w:r>
+      <w:r>
+        <w:rPr>
+          <w:rFonts w:hint="eastAsia"/>
+          <w:szCs w:val="20"/>
+        </w:rPr>
+        <w:t>파일</w:t>
+      </w:r>
+    </w:p>
+    <w:p>
+      <w:pPr>
+        <w:jc w:val="left"/>
+        <w:rPr>
+          <w:szCs w:val="20"/>
+        </w:rPr>
+      </w:pPr>
+      <w:r>
+        <w:rPr>
+          <w:rFonts w:hint="eastAsia"/>
+          <w:szCs w:val="20"/>
+        </w:rPr>
+        <w:t>-</w:t>
+      </w:r>
+      <w:r>
+        <w:rPr>
+          <w:rFonts w:hint="eastAsia"/>
+          <w:szCs w:val="20"/>
+        </w:rPr>
+        <w:t xml:space="preserve"> 데이터 수집 및 정합성 점검</w:t>
+      </w:r>
+    </w:p>
+    <w:p>
+      <w:pPr>
+        <w:jc w:val="left"/>
+        <w:rPr>
+          <w:szCs w:val="20"/>
+        </w:rPr>
+      </w:pPr>
+      <w:r>
+        <w:rPr>
+          <w:rFonts w:hint="eastAsia"/>
+          <w:szCs w:val="20"/>
+        </w:rPr>
+        <w:t>K</w:t>
+      </w:r>
+      <w:r>
+        <w:rPr>
+          <w:szCs w:val="20"/>
+        </w:rPr>
+        <w:t xml:space="preserve">OSIS, </w:t>
+      </w:r>
+      <w:r>
+        <w:rPr>
+          <w:rFonts w:hint="eastAsia"/>
+          <w:szCs w:val="20"/>
+        </w:rPr>
+        <w:t>한국 부동산원 부동산 통계 정보 시스템 등 신뢰할 수 있는 사이트에서 데이터를 수집했고 데이터가 일관적이고 중복이 없어 정합성에 문제가 없었다.</w:t>
+      </w:r>
+    </w:p>
+    <w:p>
+      <w:pPr>
+        <w:jc w:val="left"/>
+        <w:rPr>
+          <w:szCs w:val="20"/>
+        </w:rPr>
+      </w:pPr>
+      <w:r>
+        <w:rPr>
+          <w:rFonts w:hint="eastAsia"/>
+          <w:szCs w:val="20"/>
+        </w:rPr>
+        <w:t xml:space="preserve"> </w:t>
+      </w:r>
+    </w:p>
+    <w:p>
+      <w:pPr>
+        <w:jc w:val="left"/>
+        <w:rPr>
+          <w:szCs w:val="20"/>
+        </w:rPr>
+      </w:pPr>
+      <w:r>
+        <w:rPr>
+          <w:rFonts w:hint="eastAsia"/>
+          <w:szCs w:val="20"/>
+        </w:rPr>
+        <w:lastRenderedPageBreak/>
+        <w:t>3</w:t>
+      </w:r>
+      <w:r>
+        <w:rPr>
+          <w:szCs w:val="20"/>
+        </w:rPr>
+        <w:t xml:space="preserve">. </w:t>
+      </w:r>
+      <w:r>
+        <w:rPr>
+          <w:rFonts w:hint="eastAsia"/>
+          <w:szCs w:val="20"/>
+        </w:rPr>
+        <w:t>데이터 분석</w:t>
+      </w:r>
+    </w:p>
+    <w:p>
+      <w:pPr>
+        <w:jc w:val="left"/>
+        <w:rPr>
+          <w:szCs w:val="20"/>
+        </w:rPr>
+      </w:pPr>
+      <w:r>
+        <w:rPr>
+          <w:rFonts w:hint="eastAsia"/>
+          <w:szCs w:val="20"/>
+        </w:rPr>
+        <w:t>-</w:t>
+      </w:r>
+      <w:r>
+        <w:rPr>
+          <w:szCs w:val="20"/>
+        </w:rPr>
+        <w:t xml:space="preserve"> </w:t>
+      </w:r>
+      <w:r>
+        <w:rPr>
+          <w:rFonts w:hint="eastAsia"/>
+          <w:szCs w:val="20"/>
+        </w:rPr>
+        <w:t xml:space="preserve">데이터 준비(데이터 </w:t>
+      </w:r>
+      <w:proofErr w:type="spellStart"/>
+      <w:r>
+        <w:rPr>
+          <w:rFonts w:hint="eastAsia"/>
+          <w:szCs w:val="20"/>
+        </w:rPr>
+        <w:t>전처리</w:t>
+      </w:r>
+      <w:proofErr w:type="spellEnd"/>
+      <w:r>
+        <w:rPr>
+          <w:rFonts w:hint="eastAsia"/>
+          <w:szCs w:val="20"/>
+        </w:rPr>
+        <w:t>)</w:t>
+      </w:r>
+    </w:p>
+    <w:p>
+      <w:pPr>
+        <w:jc w:val="left"/>
+        <w:rPr>
+          <w:szCs w:val="20"/>
+        </w:rPr>
+      </w:pPr>
+      <w:r>
+        <w:rPr>
+          <w:rFonts w:hint="eastAsia"/>
+          <w:szCs w:val="20"/>
+        </w:rPr>
+        <w:t>다양한 범위에</w:t>
+      </w:r>
+      <w:r>
+        <w:rPr>
+          <w:szCs w:val="20"/>
+        </w:rPr>
+        <w:t xml:space="preserve"> </w:t>
+      </w:r>
+      <w:r>
+        <w:rPr>
+          <w:rFonts w:hint="eastAsia"/>
+          <w:szCs w:val="20"/>
+        </w:rPr>
+        <w:t xml:space="preserve">분포되어 있던 연도를 </w:t>
+      </w:r>
+      <w:r>
+        <w:rPr>
+          <w:szCs w:val="20"/>
+        </w:rPr>
+        <w:t>2007~2023</w:t>
+      </w:r>
+      <w:r>
+        <w:rPr>
+          <w:rFonts w:hint="eastAsia"/>
+          <w:szCs w:val="20"/>
+        </w:rPr>
+        <w:t>년으로 통일하여 추렸</w:t>
+      </w:r>
+      <w:r>
+        <w:rPr>
+          <w:rFonts w:hint="eastAsia"/>
+          <w:szCs w:val="20"/>
+        </w:rPr>
+        <w:t>다.</w:t>
+      </w:r>
+      <w:r>
+        <w:rPr>
+          <w:rFonts w:hint="eastAsia"/>
+          <w:szCs w:val="20"/>
+        </w:rPr>
+        <w:t xml:space="preserve"> </w:t>
+      </w:r>
+      <w:r>
+        <w:rPr>
+          <w:rFonts w:hint="eastAsia"/>
+          <w:szCs w:val="20"/>
+        </w:rPr>
+        <w:t>지역</w:t>
+      </w:r>
+      <w:r>
+        <w:rPr>
+          <w:rFonts w:hint="eastAsia"/>
+          <w:szCs w:val="20"/>
+        </w:rPr>
+        <w:t>은</w:t>
+      </w:r>
+      <w:r>
+        <w:rPr>
+          <w:rFonts w:hint="eastAsia"/>
+          <w:szCs w:val="20"/>
+        </w:rPr>
+        <w:t xml:space="preserve"> </w:t>
+      </w:r>
+      <w:r>
+        <w:rPr>
+          <w:szCs w:val="20"/>
+        </w:rPr>
+        <w:t xml:space="preserve">SEOUL, BUSAN, DAEGU, </w:t>
+      </w:r>
+      <w:r>
+        <w:rPr>
+          <w:szCs w:val="20"/>
+        </w:rPr>
+        <w:t>INCHEON, GWANGJU, DAEJEO</w:t>
+      </w:r>
+      <w:r>
+        <w:rPr>
+          <w:szCs w:val="20"/>
+        </w:rPr>
+        <w:t>N, ULSAN, SEJONG, GYEONGGI, GANGWON, CHUNGBUK, CHUNGNAM, JEONBUK, JEONNAM, GYEONGBUK, GYEONGNAM, JEJU</w:t>
+      </w:r>
+      <w:r>
+        <w:rPr>
+          <w:rFonts w:hint="eastAsia"/>
+          <w:szCs w:val="20"/>
+        </w:rPr>
+        <w:t>로 통일하였다.</w:t>
+      </w:r>
+      <w:r>
+        <w:rPr>
+          <w:szCs w:val="20"/>
+        </w:rPr>
+        <w:t xml:space="preserve"> </w:t>
+      </w:r>
+    </w:p>
+    <w:p>
+      <w:pPr>
+        <w:jc w:val="left"/>
+        <w:rPr>
+          <w:szCs w:val="20"/>
+        </w:rPr>
+      </w:pPr>
+      <w:r>
+        <w:rPr>
+          <w:rFonts w:hint="eastAsia"/>
+          <w:szCs w:val="20"/>
+        </w:rPr>
+        <w:t>-</w:t>
+      </w:r>
+      <w:r>
+        <w:rPr>
+          <w:szCs w:val="20"/>
+        </w:rPr>
+        <w:t xml:space="preserve"> </w:t>
+      </w:r>
+      <w:r>
+        <w:rPr>
+          <w:rFonts w:hint="eastAsia"/>
+          <w:szCs w:val="20"/>
+        </w:rPr>
+        <w:t>데이터 분석</w:t>
+      </w:r>
     </w:p>
     <w:p>
       <w:pPr>
@@ -381,7 +1697,7 @@
                     <pic:cNvPicPr/>
                   </pic:nvPicPr>
                   <pic:blipFill>
-                    <a:blip r:embed="rId6"/>
+                    <a:blip r:embed="rId8"/>
                     <a:stretch>
                       <a:fillRect/>
                     </a:stretch>
@@ -412,9 +1728,9 @@
     </w:p>
     <w:p>
       <w:pPr>
-        <w:jc w:val="left"/>
-        <w:rPr>
-          <w:rFonts w:hint="eastAsia"/>
+        <w:ind w:firstLineChars="100" w:firstLine="200"/>
+        <w:jc w:val="left"/>
+        <w:rPr>
           <w:szCs w:val="20"/>
         </w:rPr>
       </w:pPr>
@@ -544,16 +1860,304 @@
           <w:szCs w:val="20"/>
         </w:rPr>
         <w:t xml:space="preserve"> 시간이 지날수록</w:t>
+      </w:r>
+      <w:r>
+        <w:rPr>
+          <w:rFonts w:hint="eastAsia"/>
+          <w:szCs w:val="20"/>
+        </w:rPr>
+        <w:t xml:space="preserve"> 역 삼각형 형태를 띄었다.</w:t>
+      </w:r>
+    </w:p>
+    <w:p>
+      <w:pPr>
+        <w:jc w:val="left"/>
+        <w:rPr>
+          <w:szCs w:val="20"/>
+        </w:rPr>
+      </w:pPr>
+    </w:p>
+    <w:p>
+      <w:pPr>
+        <w:jc w:val="left"/>
+        <w:rPr>
+          <w:szCs w:val="20"/>
+        </w:rPr>
+      </w:pPr>
+      <w:r>
+        <w:rPr>
+          <w:rFonts w:hint="eastAsia"/>
+          <w:szCs w:val="20"/>
+        </w:rPr>
+        <w:lastRenderedPageBreak/>
+        <w:t>-</w:t>
+      </w:r>
+      <w:r>
+        <w:rPr>
+          <w:rFonts w:hint="eastAsia"/>
+          <w:szCs w:val="20"/>
+        </w:rPr>
+        <w:t xml:space="preserve"> 모델 평가 및 검증</w:t>
+      </w:r>
+    </w:p>
+    <w:p>
+      <w:pPr>
+        <w:jc w:val="left"/>
+        <w:rPr>
+          <w:rFonts w:hint="eastAsia"/>
+          <w:szCs w:val="20"/>
+        </w:rPr>
+      </w:pPr>
+      <w:r>
+        <w:rPr>
+          <w:rFonts w:hint="eastAsia"/>
+          <w:szCs w:val="20"/>
+        </w:rPr>
+        <w:t xml:space="preserve">오버 피팅이 발생했지만 </w:t>
+      </w:r>
+      <w:r>
+        <w:rPr>
+          <w:rFonts w:hint="eastAsia"/>
+          <w:szCs w:val="20"/>
+        </w:rPr>
+        <w:t>오차가 적어 큰 문제가 없었다.</w:t>
       </w:r>
       <w:bookmarkStart w:id="0" w:name="_GoBack"/>
       <w:bookmarkEnd w:id="0"/>
-      <w:r>
-        <w:rPr>
-          <w:rFonts w:hint="eastAsia"/>
-          <w:szCs w:val="20"/>
-        </w:rPr>
-        <w:t xml:space="preserve"> 역 삼각형 형태를 띄었다.</w:t>
-      </w:r>
+    </w:p>
+    <w:p>
+      <w:pPr>
+        <w:jc w:val="left"/>
+        <w:rPr>
+          <w:szCs w:val="20"/>
+        </w:rPr>
+      </w:pPr>
+      <w:r>
+        <w:rPr>
+          <w:szCs w:val="20"/>
+        </w:rPr>
+        <w:t xml:space="preserve">4. </w:t>
+      </w:r>
+      <w:r>
+        <w:rPr>
+          <w:rFonts w:hint="eastAsia"/>
+          <w:szCs w:val="20"/>
+        </w:rPr>
+        <w:t>시스템 구현</w:t>
+      </w:r>
+    </w:p>
+    <w:p>
+      <w:pPr>
+        <w:jc w:val="left"/>
+        <w:rPr>
+          <w:szCs w:val="20"/>
+        </w:rPr>
+      </w:pPr>
+      <w:r>
+        <w:rPr>
+          <w:rFonts w:hint="eastAsia"/>
+          <w:szCs w:val="20"/>
+        </w:rPr>
+        <w:t>-</w:t>
+      </w:r>
+      <w:r>
+        <w:rPr>
+          <w:szCs w:val="20"/>
+        </w:rPr>
+        <w:t xml:space="preserve"> </w:t>
+      </w:r>
+      <w:r>
+        <w:rPr>
+          <w:rFonts w:hint="eastAsia"/>
+          <w:szCs w:val="20"/>
+        </w:rPr>
+        <w:t>설계 및 구현</w:t>
+      </w:r>
+    </w:p>
+    <w:p>
+      <w:pPr>
+        <w:ind w:firstLineChars="100" w:firstLine="200"/>
+        <w:jc w:val="left"/>
+        <w:rPr>
+          <w:szCs w:val="20"/>
+        </w:rPr>
+      </w:pPr>
+      <w:proofErr w:type="spellStart"/>
+      <w:r>
+        <w:rPr>
+          <w:szCs w:val="20"/>
+        </w:rPr>
+        <w:t>Numpy</w:t>
+      </w:r>
+      <w:proofErr w:type="spellEnd"/>
+      <w:r>
+        <w:rPr>
+          <w:rFonts w:hint="eastAsia"/>
+          <w:szCs w:val="20"/>
+        </w:rPr>
+        <w:t>와 P</w:t>
+      </w:r>
+      <w:r>
+        <w:rPr>
+          <w:szCs w:val="20"/>
+        </w:rPr>
+        <w:t>andas</w:t>
+      </w:r>
+      <w:r>
+        <w:rPr>
+          <w:rFonts w:hint="eastAsia"/>
+          <w:szCs w:val="20"/>
+        </w:rPr>
+        <w:t>를 활용하</w:t>
+      </w:r>
+      <w:r>
+        <w:rPr>
+          <w:rFonts w:hint="eastAsia"/>
+          <w:szCs w:val="20"/>
+        </w:rPr>
+        <w:t xml:space="preserve">여 </w:t>
+      </w:r>
+      <w:r>
+        <w:rPr>
+          <w:rFonts w:hint="eastAsia"/>
+          <w:szCs w:val="20"/>
+        </w:rPr>
+        <w:t xml:space="preserve">머신 러닝 모델을 </w:t>
+      </w:r>
+      <w:r>
+        <w:rPr>
+          <w:rFonts w:hint="eastAsia"/>
+          <w:szCs w:val="20"/>
+        </w:rPr>
+        <w:t xml:space="preserve">구축하였으며 </w:t>
+      </w:r>
+      <w:r>
+        <w:rPr>
+          <w:szCs w:val="20"/>
+        </w:rPr>
+        <w:t>linear regression</w:t>
+      </w:r>
+      <w:r>
+        <w:rPr>
+          <w:rFonts w:hint="eastAsia"/>
+          <w:szCs w:val="20"/>
+        </w:rPr>
+        <w:t xml:space="preserve">과 </w:t>
+      </w:r>
+      <w:r>
+        <w:rPr>
+          <w:szCs w:val="20"/>
+        </w:rPr>
+        <w:t>RIDGE</w:t>
+      </w:r>
+      <w:r>
+        <w:rPr>
+          <w:rFonts w:hint="eastAsia"/>
+          <w:szCs w:val="20"/>
+        </w:rPr>
+        <w:t xml:space="preserve">회귀를 사용하여 </w:t>
+      </w:r>
+      <w:r>
+        <w:rPr>
+          <w:rFonts w:hint="eastAsia"/>
+          <w:szCs w:val="20"/>
+        </w:rPr>
+        <w:t>한국 인구를 예측하도록 하였다.</w:t>
+      </w:r>
+      <w:r>
+        <w:rPr>
+          <w:szCs w:val="20"/>
+        </w:rPr>
+        <w:t xml:space="preserve"> </w:t>
+      </w:r>
+    </w:p>
+    <w:p>
+      <w:pPr>
+        <w:jc w:val="left"/>
+        <w:rPr>
+          <w:szCs w:val="20"/>
+        </w:rPr>
+      </w:pPr>
+      <w:r>
+        <w:rPr>
+          <w:rFonts w:hint="eastAsia"/>
+          <w:szCs w:val="20"/>
+        </w:rPr>
+        <w:t>5.</w:t>
+      </w:r>
+      <w:r>
+        <w:rPr>
+          <w:rFonts w:hint="eastAsia"/>
+          <w:szCs w:val="20"/>
+        </w:rPr>
+        <w:t xml:space="preserve"> 평가</w:t>
+      </w:r>
+    </w:p>
+    <w:p>
+      <w:pPr>
+        <w:jc w:val="left"/>
+        <w:rPr>
+          <w:szCs w:val="20"/>
+        </w:rPr>
+      </w:pPr>
+      <w:r>
+        <w:rPr>
+          <w:rFonts w:hint="eastAsia"/>
+          <w:szCs w:val="20"/>
+        </w:rPr>
+        <w:t>-</w:t>
+      </w:r>
+      <w:r>
+        <w:rPr>
+          <w:szCs w:val="20"/>
+        </w:rPr>
+        <w:t xml:space="preserve"> </w:t>
+      </w:r>
+      <w:r>
+        <w:rPr>
+          <w:rFonts w:hint="eastAsia"/>
+          <w:szCs w:val="20"/>
+        </w:rPr>
+        <w:t>프로젝트 평가</w:t>
+      </w:r>
+    </w:p>
+    <w:p>
+      <w:pPr>
+        <w:jc w:val="left"/>
+        <w:rPr>
+          <w:szCs w:val="20"/>
+        </w:rPr>
+      </w:pPr>
+    </w:p>
+    <w:p>
+      <w:pPr>
+        <w:jc w:val="left"/>
+        <w:rPr>
+          <w:szCs w:val="20"/>
+        </w:rPr>
+      </w:pPr>
+      <w:r>
+        <w:rPr>
+          <w:rFonts w:hint="eastAsia"/>
+          <w:szCs w:val="20"/>
+        </w:rPr>
+        <w:t>-</w:t>
+      </w:r>
+      <w:r>
+        <w:rPr>
+          <w:rFonts w:hint="eastAsia"/>
+          <w:szCs w:val="20"/>
+        </w:rPr>
+        <w:t xml:space="preserve"> 모델 발전 계획 수립 및 향후 계획</w:t>
+      </w:r>
+    </w:p>
+    <w:p>
+      <w:pPr>
+        <w:jc w:val="left"/>
+        <w:rPr>
+          <w:szCs w:val="20"/>
+        </w:rPr>
+      </w:pPr>
     </w:p>
     <w:sectPr>
       <w:pgSz w:w="11906" w:h="16838"/>
@@ -613,6 +2217,1307 @@
     </w:p>
   </w:footnote>
 </w:footnotes>
+</file>
+
+<file path=word/numbering.xml><?xml version="1.0" encoding="utf-8"?>
+<w:numbering xmlns:wpc="http://schemas.microsoft.com/office/word/2010/wordprocessingCanvas" xmlns:cx="http://schemas.microsoft.com/office/drawing/2014/chartex" xmlns:cx1="http://schemas.microsoft.com/office/drawing/2015/9/8/chartex" xmlns:cx2="http://schemas.microsoft.com/office/drawing/2015/10/21/chartex" xmlns:cx3="http://schemas.microsoft.com/office/drawing/2016/5/9/chartex" xmlns:cx4="http://schemas.microsoft.com/office/drawing/2016/5/10/chartex" xmlns:cx5="http://schemas.microsoft.com/office/drawing/2016/5/11/chartex" xmlns:cx6="http://schemas.microsoft.com/office/drawing/2016/5/12/chartex" xmlns:cx7="http://schemas.microsoft.com/office/drawing/2016/5/13/chartex" xmlns:cx8="http://schemas.microsoft.com/office/drawing/2016/5/14/chartex" xmlns:mc="http://schemas.openxmlformats.org/markup-compatibility/2006" xmlns:aink="http://schemas.microsoft.com/office/drawing/2016/ink" xmlns:am3d="http://schemas.microsoft.com/office/drawing/2017/model3d" xmlns:o="urn:schemas-microsoft-com:office:office" xmlns:r="http://schemas.openxmlformats.org/officeDocument/2006/relationships" xmlns:m="http://schemas.openxmlformats.org/officeDocument/2006/math" xmlns:v="urn:schemas-microsoft-com:vml" xmlns:wp14="http://schemas.microsoft.com/office/word/2010/wordprocessingDrawing" xmlns:wp="http://schemas.openxmlformats.org/drawingml/2006/wordprocessingDrawing" xmlns:w10="urn:schemas-microsoft-com:office:word" xmlns:w="http://schemas.openxmlformats.org/wordprocessingml/2006/main" xmlns:w14="http://schemas.microsoft.com/office/word/2010/wordml" xmlns:w15="http://schemas.microsoft.com/office/word/2012/wordml" xmlns:w16cid="http://schemas.microsoft.com/office/word/2016/wordml/cid" xmlns:w16se="http://schemas.microsoft.com/office/word/2015/wordml/symex" xmlns:wpg="http://schemas.microsoft.com/office/word/2010/wordprocessingGroup" xmlns:wpi="http://schemas.microsoft.com/office/word/2010/wordprocessingInk" xmlns:wne="http://schemas.microsoft.com/office/word/2006/wordml" xmlns:wps="http://schemas.microsoft.com/office/word/2010/wordprocessingShape" mc:Ignorable="w14 w15 w16se w16cid wp14">
+  <w:abstractNum w:abstractNumId="0" w15:restartNumberingAfterBreak="0">
+    <w:nsid w:val="03B30B7A"/>
+    <w:multiLevelType w:val="hybridMultilevel"/>
+    <w:tmpl w:val="E0D8475C"/>
+    <w:lvl w:ilvl="0" w:tplc="B69AA802">
+      <w:start w:val="1"/>
+      <w:numFmt w:val="bullet"/>
+      <w:lvlText w:val="-"/>
+      <w:lvlJc w:val="left"/>
+      <w:pPr>
+        <w:ind w:left="760" w:hanging="360"/>
+      </w:pPr>
+      <w:rPr>
+        <w:rFonts w:ascii="맑은 고딕" w:eastAsia="맑은 고딕" w:hAnsi="맑은 고딕" w:cstheme="minorBidi" w:hint="eastAsia"/>
+      </w:rPr>
+    </w:lvl>
+    <w:lvl w:ilvl="1" w:tplc="04090003" w:tentative="1">
+      <w:start w:val="1"/>
+      <w:numFmt w:val="bullet"/>
+      <w:lvlText w:val=""/>
+      <w:lvlJc w:val="left"/>
+      <w:pPr>
+        <w:ind w:left="1200" w:hanging="400"/>
+      </w:pPr>
+      <w:rPr>
+        <w:rFonts w:ascii="Wingdings" w:hAnsi="Wingdings" w:hint="default"/>
+      </w:rPr>
+    </w:lvl>
+    <w:lvl w:ilvl="2" w:tplc="04090005" w:tentative="1">
+      <w:start w:val="1"/>
+      <w:numFmt w:val="bullet"/>
+      <w:lvlText w:val=""/>
+      <w:lvlJc w:val="left"/>
+      <w:pPr>
+        <w:ind w:left="1600" w:hanging="400"/>
+      </w:pPr>
+      <w:rPr>
+        <w:rFonts w:ascii="Wingdings" w:hAnsi="Wingdings" w:hint="default"/>
+      </w:rPr>
+    </w:lvl>
+    <w:lvl w:ilvl="3" w:tplc="04090001" w:tentative="1">
+      <w:start w:val="1"/>
+      <w:numFmt w:val="bullet"/>
+      <w:lvlText w:val=""/>
+      <w:lvlJc w:val="left"/>
+      <w:pPr>
+        <w:ind w:left="2000" w:hanging="400"/>
+      </w:pPr>
+      <w:rPr>
+        <w:rFonts w:ascii="Wingdings" w:hAnsi="Wingdings" w:hint="default"/>
+      </w:rPr>
+    </w:lvl>
+    <w:lvl w:ilvl="4" w:tplc="04090003" w:tentative="1">
+      <w:start w:val="1"/>
+      <w:numFmt w:val="bullet"/>
+      <w:lvlText w:val=""/>
+      <w:lvlJc w:val="left"/>
+      <w:pPr>
+        <w:ind w:left="2400" w:hanging="400"/>
+      </w:pPr>
+      <w:rPr>
+        <w:rFonts w:ascii="Wingdings" w:hAnsi="Wingdings" w:hint="default"/>
+      </w:rPr>
+    </w:lvl>
+    <w:lvl w:ilvl="5" w:tplc="04090005" w:tentative="1">
+      <w:start w:val="1"/>
+      <w:numFmt w:val="bullet"/>
+      <w:lvlText w:val=""/>
+      <w:lvlJc w:val="left"/>
+      <w:pPr>
+        <w:ind w:left="2800" w:hanging="400"/>
+      </w:pPr>
+      <w:rPr>
+        <w:rFonts w:ascii="Wingdings" w:hAnsi="Wingdings" w:hint="default"/>
+      </w:rPr>
+    </w:lvl>
+    <w:lvl w:ilvl="6" w:tplc="04090001" w:tentative="1">
+      <w:start w:val="1"/>
+      <w:numFmt w:val="bullet"/>
+      <w:lvlText w:val=""/>
+      <w:lvlJc w:val="left"/>
+      <w:pPr>
+        <w:ind w:left="3200" w:hanging="400"/>
+      </w:pPr>
+      <w:rPr>
+        <w:rFonts w:ascii="Wingdings" w:hAnsi="Wingdings" w:hint="default"/>
+      </w:rPr>
+    </w:lvl>
+    <w:lvl w:ilvl="7" w:tplc="04090003" w:tentative="1">
+      <w:start w:val="1"/>
+      <w:numFmt w:val="bullet"/>
+      <w:lvlText w:val=""/>
+      <w:lvlJc w:val="left"/>
+      <w:pPr>
+        <w:ind w:left="3600" w:hanging="400"/>
+      </w:pPr>
+      <w:rPr>
+        <w:rFonts w:ascii="Wingdings" w:hAnsi="Wingdings" w:hint="default"/>
+      </w:rPr>
+    </w:lvl>
+    <w:lvl w:ilvl="8" w:tplc="04090005" w:tentative="1">
+      <w:start w:val="1"/>
+      <w:numFmt w:val="bullet"/>
+      <w:lvlText w:val=""/>
+      <w:lvlJc w:val="left"/>
+      <w:pPr>
+        <w:ind w:left="4000" w:hanging="400"/>
+      </w:pPr>
+      <w:rPr>
+        <w:rFonts w:ascii="Wingdings" w:hAnsi="Wingdings" w:hint="default"/>
+      </w:rPr>
+    </w:lvl>
+  </w:abstractNum>
+  <w:abstractNum w:abstractNumId="1" w15:restartNumberingAfterBreak="0">
+    <w:nsid w:val="069F3643"/>
+    <w:multiLevelType w:val="hybridMultilevel"/>
+    <w:tmpl w:val="9D58D1F4"/>
+    <w:lvl w:ilvl="0" w:tplc="73C6EE90">
+      <w:start w:val="1"/>
+      <w:numFmt w:val="bullet"/>
+      <w:lvlText w:val="-"/>
+      <w:lvlJc w:val="left"/>
+      <w:pPr>
+        <w:ind w:left="920" w:hanging="360"/>
+      </w:pPr>
+      <w:rPr>
+        <w:rFonts w:ascii="맑은 고딕" w:eastAsia="맑은 고딕" w:hAnsi="맑은 고딕" w:cstheme="minorBidi" w:hint="eastAsia"/>
+      </w:rPr>
+    </w:lvl>
+    <w:lvl w:ilvl="1" w:tplc="04090003" w:tentative="1">
+      <w:start w:val="1"/>
+      <w:numFmt w:val="bullet"/>
+      <w:lvlText w:val=""/>
+      <w:lvlJc w:val="left"/>
+      <w:pPr>
+        <w:ind w:left="1360" w:hanging="400"/>
+      </w:pPr>
+      <w:rPr>
+        <w:rFonts w:ascii="Wingdings" w:hAnsi="Wingdings" w:hint="default"/>
+      </w:rPr>
+    </w:lvl>
+    <w:lvl w:ilvl="2" w:tplc="04090005" w:tentative="1">
+      <w:start w:val="1"/>
+      <w:numFmt w:val="bullet"/>
+      <w:lvlText w:val=""/>
+      <w:lvlJc w:val="left"/>
+      <w:pPr>
+        <w:ind w:left="1760" w:hanging="400"/>
+      </w:pPr>
+      <w:rPr>
+        <w:rFonts w:ascii="Wingdings" w:hAnsi="Wingdings" w:hint="default"/>
+      </w:rPr>
+    </w:lvl>
+    <w:lvl w:ilvl="3" w:tplc="04090001" w:tentative="1">
+      <w:start w:val="1"/>
+      <w:numFmt w:val="bullet"/>
+      <w:lvlText w:val=""/>
+      <w:lvlJc w:val="left"/>
+      <w:pPr>
+        <w:ind w:left="2160" w:hanging="400"/>
+      </w:pPr>
+      <w:rPr>
+        <w:rFonts w:ascii="Wingdings" w:hAnsi="Wingdings" w:hint="default"/>
+      </w:rPr>
+    </w:lvl>
+    <w:lvl w:ilvl="4" w:tplc="04090003" w:tentative="1">
+      <w:start w:val="1"/>
+      <w:numFmt w:val="bullet"/>
+      <w:lvlText w:val=""/>
+      <w:lvlJc w:val="left"/>
+      <w:pPr>
+        <w:ind w:left="2560" w:hanging="400"/>
+      </w:pPr>
+      <w:rPr>
+        <w:rFonts w:ascii="Wingdings" w:hAnsi="Wingdings" w:hint="default"/>
+      </w:rPr>
+    </w:lvl>
+    <w:lvl w:ilvl="5" w:tplc="04090005" w:tentative="1">
+      <w:start w:val="1"/>
+      <w:numFmt w:val="bullet"/>
+      <w:lvlText w:val=""/>
+      <w:lvlJc w:val="left"/>
+      <w:pPr>
+        <w:ind w:left="2960" w:hanging="400"/>
+      </w:pPr>
+      <w:rPr>
+        <w:rFonts w:ascii="Wingdings" w:hAnsi="Wingdings" w:hint="default"/>
+      </w:rPr>
+    </w:lvl>
+    <w:lvl w:ilvl="6" w:tplc="04090001" w:tentative="1">
+      <w:start w:val="1"/>
+      <w:numFmt w:val="bullet"/>
+      <w:lvlText w:val=""/>
+      <w:lvlJc w:val="left"/>
+      <w:pPr>
+        <w:ind w:left="3360" w:hanging="400"/>
+      </w:pPr>
+      <w:rPr>
+        <w:rFonts w:ascii="Wingdings" w:hAnsi="Wingdings" w:hint="default"/>
+      </w:rPr>
+    </w:lvl>
+    <w:lvl w:ilvl="7" w:tplc="04090003" w:tentative="1">
+      <w:start w:val="1"/>
+      <w:numFmt w:val="bullet"/>
+      <w:lvlText w:val=""/>
+      <w:lvlJc w:val="left"/>
+      <w:pPr>
+        <w:ind w:left="3760" w:hanging="400"/>
+      </w:pPr>
+      <w:rPr>
+        <w:rFonts w:ascii="Wingdings" w:hAnsi="Wingdings" w:hint="default"/>
+      </w:rPr>
+    </w:lvl>
+    <w:lvl w:ilvl="8" w:tplc="04090005" w:tentative="1">
+      <w:start w:val="1"/>
+      <w:numFmt w:val="bullet"/>
+      <w:lvlText w:val=""/>
+      <w:lvlJc w:val="left"/>
+      <w:pPr>
+        <w:ind w:left="4160" w:hanging="400"/>
+      </w:pPr>
+      <w:rPr>
+        <w:rFonts w:ascii="Wingdings" w:hAnsi="Wingdings" w:hint="default"/>
+      </w:rPr>
+    </w:lvl>
+  </w:abstractNum>
+  <w:abstractNum w:abstractNumId="2" w15:restartNumberingAfterBreak="0">
+    <w:nsid w:val="1139681A"/>
+    <w:multiLevelType w:val="hybridMultilevel"/>
+    <w:tmpl w:val="16D08C5E"/>
+    <w:lvl w:ilvl="0" w:tplc="5D4CC9C4">
+      <w:start w:val="1"/>
+      <w:numFmt w:val="bullet"/>
+      <w:lvlText w:val="-"/>
+      <w:lvlJc w:val="left"/>
+      <w:pPr>
+        <w:ind w:left="760" w:hanging="360"/>
+      </w:pPr>
+      <w:rPr>
+        <w:rFonts w:ascii="맑은 고딕" w:eastAsia="맑은 고딕" w:hAnsi="맑은 고딕" w:cstheme="minorBidi" w:hint="eastAsia"/>
+      </w:rPr>
+    </w:lvl>
+    <w:lvl w:ilvl="1" w:tplc="04090003" w:tentative="1">
+      <w:start w:val="1"/>
+      <w:numFmt w:val="bullet"/>
+      <w:lvlText w:val=""/>
+      <w:lvlJc w:val="left"/>
+      <w:pPr>
+        <w:ind w:left="1200" w:hanging="400"/>
+      </w:pPr>
+      <w:rPr>
+        <w:rFonts w:ascii="Wingdings" w:hAnsi="Wingdings" w:hint="default"/>
+      </w:rPr>
+    </w:lvl>
+    <w:lvl w:ilvl="2" w:tplc="04090005" w:tentative="1">
+      <w:start w:val="1"/>
+      <w:numFmt w:val="bullet"/>
+      <w:lvlText w:val=""/>
+      <w:lvlJc w:val="left"/>
+      <w:pPr>
+        <w:ind w:left="1600" w:hanging="400"/>
+      </w:pPr>
+      <w:rPr>
+        <w:rFonts w:ascii="Wingdings" w:hAnsi="Wingdings" w:hint="default"/>
+      </w:rPr>
+    </w:lvl>
+    <w:lvl w:ilvl="3" w:tplc="04090001" w:tentative="1">
+      <w:start w:val="1"/>
+      <w:numFmt w:val="bullet"/>
+      <w:lvlText w:val=""/>
+      <w:lvlJc w:val="left"/>
+      <w:pPr>
+        <w:ind w:left="2000" w:hanging="400"/>
+      </w:pPr>
+      <w:rPr>
+        <w:rFonts w:ascii="Wingdings" w:hAnsi="Wingdings" w:hint="default"/>
+      </w:rPr>
+    </w:lvl>
+    <w:lvl w:ilvl="4" w:tplc="04090003" w:tentative="1">
+      <w:start w:val="1"/>
+      <w:numFmt w:val="bullet"/>
+      <w:lvlText w:val=""/>
+      <w:lvlJc w:val="left"/>
+      <w:pPr>
+        <w:ind w:left="2400" w:hanging="400"/>
+      </w:pPr>
+      <w:rPr>
+        <w:rFonts w:ascii="Wingdings" w:hAnsi="Wingdings" w:hint="default"/>
+      </w:rPr>
+    </w:lvl>
+    <w:lvl w:ilvl="5" w:tplc="04090005" w:tentative="1">
+      <w:start w:val="1"/>
+      <w:numFmt w:val="bullet"/>
+      <w:lvlText w:val=""/>
+      <w:lvlJc w:val="left"/>
+      <w:pPr>
+        <w:ind w:left="2800" w:hanging="400"/>
+      </w:pPr>
+      <w:rPr>
+        <w:rFonts w:ascii="Wingdings" w:hAnsi="Wingdings" w:hint="default"/>
+      </w:rPr>
+    </w:lvl>
+    <w:lvl w:ilvl="6" w:tplc="04090001" w:tentative="1">
+      <w:start w:val="1"/>
+      <w:numFmt w:val="bullet"/>
+      <w:lvlText w:val=""/>
+      <w:lvlJc w:val="left"/>
+      <w:pPr>
+        <w:ind w:left="3200" w:hanging="400"/>
+      </w:pPr>
+      <w:rPr>
+        <w:rFonts w:ascii="Wingdings" w:hAnsi="Wingdings" w:hint="default"/>
+      </w:rPr>
+    </w:lvl>
+    <w:lvl w:ilvl="7" w:tplc="04090003" w:tentative="1">
+      <w:start w:val="1"/>
+      <w:numFmt w:val="bullet"/>
+      <w:lvlText w:val=""/>
+      <w:lvlJc w:val="left"/>
+      <w:pPr>
+        <w:ind w:left="3600" w:hanging="400"/>
+      </w:pPr>
+      <w:rPr>
+        <w:rFonts w:ascii="Wingdings" w:hAnsi="Wingdings" w:hint="default"/>
+      </w:rPr>
+    </w:lvl>
+    <w:lvl w:ilvl="8" w:tplc="04090005" w:tentative="1">
+      <w:start w:val="1"/>
+      <w:numFmt w:val="bullet"/>
+      <w:lvlText w:val=""/>
+      <w:lvlJc w:val="left"/>
+      <w:pPr>
+        <w:ind w:left="4000" w:hanging="400"/>
+      </w:pPr>
+      <w:rPr>
+        <w:rFonts w:ascii="Wingdings" w:hAnsi="Wingdings" w:hint="default"/>
+      </w:rPr>
+    </w:lvl>
+  </w:abstractNum>
+  <w:abstractNum w:abstractNumId="3" w15:restartNumberingAfterBreak="0">
+    <w:nsid w:val="14F23C2B"/>
+    <w:multiLevelType w:val="hybridMultilevel"/>
+    <w:tmpl w:val="08782ADE"/>
+    <w:lvl w:ilvl="0" w:tplc="B76E68BA">
+      <w:start w:val="1"/>
+      <w:numFmt w:val="decimal"/>
+      <w:lvlText w:val="%1."/>
+      <w:lvlJc w:val="left"/>
+      <w:pPr>
+        <w:ind w:left="560" w:hanging="360"/>
+      </w:pPr>
+      <w:rPr>
+        <w:rFonts w:hint="default"/>
+      </w:rPr>
+    </w:lvl>
+    <w:lvl w:ilvl="1" w:tplc="04090019" w:tentative="1">
+      <w:start w:val="1"/>
+      <w:numFmt w:val="upperLetter"/>
+      <w:lvlText w:val="%2."/>
+      <w:lvlJc w:val="left"/>
+      <w:pPr>
+        <w:ind w:left="1000" w:hanging="400"/>
+      </w:pPr>
+    </w:lvl>
+    <w:lvl w:ilvl="2" w:tplc="0409001B" w:tentative="1">
+      <w:start w:val="1"/>
+      <w:numFmt w:val="lowerRoman"/>
+      <w:lvlText w:val="%3."/>
+      <w:lvlJc w:val="right"/>
+      <w:pPr>
+        <w:ind w:left="1400" w:hanging="400"/>
+      </w:pPr>
+    </w:lvl>
+    <w:lvl w:ilvl="3" w:tplc="0409000F" w:tentative="1">
+      <w:start w:val="1"/>
+      <w:numFmt w:val="decimal"/>
+      <w:lvlText w:val="%4."/>
+      <w:lvlJc w:val="left"/>
+      <w:pPr>
+        <w:ind w:left="1800" w:hanging="400"/>
+      </w:pPr>
+    </w:lvl>
+    <w:lvl w:ilvl="4" w:tplc="04090019" w:tentative="1">
+      <w:start w:val="1"/>
+      <w:numFmt w:val="upperLetter"/>
+      <w:lvlText w:val="%5."/>
+      <w:lvlJc w:val="left"/>
+      <w:pPr>
+        <w:ind w:left="2200" w:hanging="400"/>
+      </w:pPr>
+    </w:lvl>
+    <w:lvl w:ilvl="5" w:tplc="0409001B" w:tentative="1">
+      <w:start w:val="1"/>
+      <w:numFmt w:val="lowerRoman"/>
+      <w:lvlText w:val="%6."/>
+      <w:lvlJc w:val="right"/>
+      <w:pPr>
+        <w:ind w:left="2600" w:hanging="400"/>
+      </w:pPr>
+    </w:lvl>
+    <w:lvl w:ilvl="6" w:tplc="0409000F" w:tentative="1">
+      <w:start w:val="1"/>
+      <w:numFmt w:val="decimal"/>
+      <w:lvlText w:val="%7."/>
+      <w:lvlJc w:val="left"/>
+      <w:pPr>
+        <w:ind w:left="3000" w:hanging="400"/>
+      </w:pPr>
+    </w:lvl>
+    <w:lvl w:ilvl="7" w:tplc="04090019" w:tentative="1">
+      <w:start w:val="1"/>
+      <w:numFmt w:val="upperLetter"/>
+      <w:lvlText w:val="%8."/>
+      <w:lvlJc w:val="left"/>
+      <w:pPr>
+        <w:ind w:left="3400" w:hanging="400"/>
+      </w:pPr>
+    </w:lvl>
+    <w:lvl w:ilvl="8" w:tplc="0409001B" w:tentative="1">
+      <w:start w:val="1"/>
+      <w:numFmt w:val="lowerRoman"/>
+      <w:lvlText w:val="%9."/>
+      <w:lvlJc w:val="right"/>
+      <w:pPr>
+        <w:ind w:left="3800" w:hanging="400"/>
+      </w:pPr>
+    </w:lvl>
+  </w:abstractNum>
+  <w:abstractNum w:abstractNumId="4" w15:restartNumberingAfterBreak="0">
+    <w:nsid w:val="17932A24"/>
+    <w:multiLevelType w:val="hybridMultilevel"/>
+    <w:tmpl w:val="4C9442A0"/>
+    <w:lvl w:ilvl="0" w:tplc="C34269DA">
+      <w:start w:val="1"/>
+      <w:numFmt w:val="decimal"/>
+      <w:lvlText w:val="%1."/>
+      <w:lvlJc w:val="left"/>
+      <w:pPr>
+        <w:ind w:left="760" w:hanging="360"/>
+      </w:pPr>
+      <w:rPr>
+        <w:rFonts w:hint="default"/>
+      </w:rPr>
+    </w:lvl>
+    <w:lvl w:ilvl="1" w:tplc="04090019" w:tentative="1">
+      <w:start w:val="1"/>
+      <w:numFmt w:val="upperLetter"/>
+      <w:lvlText w:val="%2."/>
+      <w:lvlJc w:val="left"/>
+      <w:pPr>
+        <w:ind w:left="1200" w:hanging="400"/>
+      </w:pPr>
+    </w:lvl>
+    <w:lvl w:ilvl="2" w:tplc="0409001B" w:tentative="1">
+      <w:start w:val="1"/>
+      <w:numFmt w:val="lowerRoman"/>
+      <w:lvlText w:val="%3."/>
+      <w:lvlJc w:val="right"/>
+      <w:pPr>
+        <w:ind w:left="1600" w:hanging="400"/>
+      </w:pPr>
+    </w:lvl>
+    <w:lvl w:ilvl="3" w:tplc="0409000F" w:tentative="1">
+      <w:start w:val="1"/>
+      <w:numFmt w:val="decimal"/>
+      <w:lvlText w:val="%4."/>
+      <w:lvlJc w:val="left"/>
+      <w:pPr>
+        <w:ind w:left="2000" w:hanging="400"/>
+      </w:pPr>
+    </w:lvl>
+    <w:lvl w:ilvl="4" w:tplc="04090019" w:tentative="1">
+      <w:start w:val="1"/>
+      <w:numFmt w:val="upperLetter"/>
+      <w:lvlText w:val="%5."/>
+      <w:lvlJc w:val="left"/>
+      <w:pPr>
+        <w:ind w:left="2400" w:hanging="400"/>
+      </w:pPr>
+    </w:lvl>
+    <w:lvl w:ilvl="5" w:tplc="0409001B" w:tentative="1">
+      <w:start w:val="1"/>
+      <w:numFmt w:val="lowerRoman"/>
+      <w:lvlText w:val="%6."/>
+      <w:lvlJc w:val="right"/>
+      <w:pPr>
+        <w:ind w:left="2800" w:hanging="400"/>
+      </w:pPr>
+    </w:lvl>
+    <w:lvl w:ilvl="6" w:tplc="0409000F" w:tentative="1">
+      <w:start w:val="1"/>
+      <w:numFmt w:val="decimal"/>
+      <w:lvlText w:val="%7."/>
+      <w:lvlJc w:val="left"/>
+      <w:pPr>
+        <w:ind w:left="3200" w:hanging="400"/>
+      </w:pPr>
+    </w:lvl>
+    <w:lvl w:ilvl="7" w:tplc="04090019" w:tentative="1">
+      <w:start w:val="1"/>
+      <w:numFmt w:val="upperLetter"/>
+      <w:lvlText w:val="%8."/>
+      <w:lvlJc w:val="left"/>
+      <w:pPr>
+        <w:ind w:left="3600" w:hanging="400"/>
+      </w:pPr>
+    </w:lvl>
+    <w:lvl w:ilvl="8" w:tplc="0409001B" w:tentative="1">
+      <w:start w:val="1"/>
+      <w:numFmt w:val="lowerRoman"/>
+      <w:lvlText w:val="%9."/>
+      <w:lvlJc w:val="right"/>
+      <w:pPr>
+        <w:ind w:left="4000" w:hanging="400"/>
+      </w:pPr>
+    </w:lvl>
+  </w:abstractNum>
+  <w:abstractNum w:abstractNumId="5" w15:restartNumberingAfterBreak="0">
+    <w:nsid w:val="1C547197"/>
+    <w:multiLevelType w:val="hybridMultilevel"/>
+    <w:tmpl w:val="483CA3F6"/>
+    <w:lvl w:ilvl="0" w:tplc="B2B093B0">
+      <w:start w:val="1"/>
+      <w:numFmt w:val="bullet"/>
+      <w:lvlText w:val="-"/>
+      <w:lvlJc w:val="left"/>
+      <w:pPr>
+        <w:ind w:left="560" w:hanging="360"/>
+      </w:pPr>
+      <w:rPr>
+        <w:rFonts w:ascii="맑은 고딕" w:eastAsia="맑은 고딕" w:hAnsi="맑은 고딕" w:cstheme="minorBidi" w:hint="eastAsia"/>
+      </w:rPr>
+    </w:lvl>
+    <w:lvl w:ilvl="1" w:tplc="04090003" w:tentative="1">
+      <w:start w:val="1"/>
+      <w:numFmt w:val="bullet"/>
+      <w:lvlText w:val=""/>
+      <w:lvlJc w:val="left"/>
+      <w:pPr>
+        <w:ind w:left="1000" w:hanging="400"/>
+      </w:pPr>
+      <w:rPr>
+        <w:rFonts w:ascii="Wingdings" w:hAnsi="Wingdings" w:hint="default"/>
+      </w:rPr>
+    </w:lvl>
+    <w:lvl w:ilvl="2" w:tplc="04090005" w:tentative="1">
+      <w:start w:val="1"/>
+      <w:numFmt w:val="bullet"/>
+      <w:lvlText w:val=""/>
+      <w:lvlJc w:val="left"/>
+      <w:pPr>
+        <w:ind w:left="1400" w:hanging="400"/>
+      </w:pPr>
+      <w:rPr>
+        <w:rFonts w:ascii="Wingdings" w:hAnsi="Wingdings" w:hint="default"/>
+      </w:rPr>
+    </w:lvl>
+    <w:lvl w:ilvl="3" w:tplc="04090001" w:tentative="1">
+      <w:start w:val="1"/>
+      <w:numFmt w:val="bullet"/>
+      <w:lvlText w:val=""/>
+      <w:lvlJc w:val="left"/>
+      <w:pPr>
+        <w:ind w:left="1800" w:hanging="400"/>
+      </w:pPr>
+      <w:rPr>
+        <w:rFonts w:ascii="Wingdings" w:hAnsi="Wingdings" w:hint="default"/>
+      </w:rPr>
+    </w:lvl>
+    <w:lvl w:ilvl="4" w:tplc="04090003" w:tentative="1">
+      <w:start w:val="1"/>
+      <w:numFmt w:val="bullet"/>
+      <w:lvlText w:val=""/>
+      <w:lvlJc w:val="left"/>
+      <w:pPr>
+        <w:ind w:left="2200" w:hanging="400"/>
+      </w:pPr>
+      <w:rPr>
+        <w:rFonts w:ascii="Wingdings" w:hAnsi="Wingdings" w:hint="default"/>
+      </w:rPr>
+    </w:lvl>
+    <w:lvl w:ilvl="5" w:tplc="04090005" w:tentative="1">
+      <w:start w:val="1"/>
+      <w:numFmt w:val="bullet"/>
+      <w:lvlText w:val=""/>
+      <w:lvlJc w:val="left"/>
+      <w:pPr>
+        <w:ind w:left="2600" w:hanging="400"/>
+      </w:pPr>
+      <w:rPr>
+        <w:rFonts w:ascii="Wingdings" w:hAnsi="Wingdings" w:hint="default"/>
+      </w:rPr>
+    </w:lvl>
+    <w:lvl w:ilvl="6" w:tplc="04090001" w:tentative="1">
+      <w:start w:val="1"/>
+      <w:numFmt w:val="bullet"/>
+      <w:lvlText w:val=""/>
+      <w:lvlJc w:val="left"/>
+      <w:pPr>
+        <w:ind w:left="3000" w:hanging="400"/>
+      </w:pPr>
+      <w:rPr>
+        <w:rFonts w:ascii="Wingdings" w:hAnsi="Wingdings" w:hint="default"/>
+      </w:rPr>
+    </w:lvl>
+    <w:lvl w:ilvl="7" w:tplc="04090003" w:tentative="1">
+      <w:start w:val="1"/>
+      <w:numFmt w:val="bullet"/>
+      <w:lvlText w:val=""/>
+      <w:lvlJc w:val="left"/>
+      <w:pPr>
+        <w:ind w:left="3400" w:hanging="400"/>
+      </w:pPr>
+      <w:rPr>
+        <w:rFonts w:ascii="Wingdings" w:hAnsi="Wingdings" w:hint="default"/>
+      </w:rPr>
+    </w:lvl>
+    <w:lvl w:ilvl="8" w:tplc="04090005" w:tentative="1">
+      <w:start w:val="1"/>
+      <w:numFmt w:val="bullet"/>
+      <w:lvlText w:val=""/>
+      <w:lvlJc w:val="left"/>
+      <w:pPr>
+        <w:ind w:left="3800" w:hanging="400"/>
+      </w:pPr>
+      <w:rPr>
+        <w:rFonts w:ascii="Wingdings" w:hAnsi="Wingdings" w:hint="default"/>
+      </w:rPr>
+    </w:lvl>
+  </w:abstractNum>
+  <w:abstractNum w:abstractNumId="6" w15:restartNumberingAfterBreak="0">
+    <w:nsid w:val="29170A6B"/>
+    <w:multiLevelType w:val="hybridMultilevel"/>
+    <w:tmpl w:val="D4D6B928"/>
+    <w:lvl w:ilvl="0" w:tplc="4F4204AE">
+      <w:start w:val="1"/>
+      <w:numFmt w:val="decimal"/>
+      <w:lvlText w:val="%1."/>
+      <w:lvlJc w:val="left"/>
+      <w:pPr>
+        <w:ind w:left="760" w:hanging="360"/>
+      </w:pPr>
+      <w:rPr>
+        <w:rFonts w:hint="eastAsia"/>
+      </w:rPr>
+    </w:lvl>
+    <w:lvl w:ilvl="1" w:tplc="04090019" w:tentative="1">
+      <w:start w:val="1"/>
+      <w:numFmt w:val="upperLetter"/>
+      <w:lvlText w:val="%2."/>
+      <w:lvlJc w:val="left"/>
+      <w:pPr>
+        <w:ind w:left="1200" w:hanging="400"/>
+      </w:pPr>
+    </w:lvl>
+    <w:lvl w:ilvl="2" w:tplc="0409001B" w:tentative="1">
+      <w:start w:val="1"/>
+      <w:numFmt w:val="lowerRoman"/>
+      <w:lvlText w:val="%3."/>
+      <w:lvlJc w:val="right"/>
+      <w:pPr>
+        <w:ind w:left="1600" w:hanging="400"/>
+      </w:pPr>
+    </w:lvl>
+    <w:lvl w:ilvl="3" w:tplc="0409000F" w:tentative="1">
+      <w:start w:val="1"/>
+      <w:numFmt w:val="decimal"/>
+      <w:lvlText w:val="%4."/>
+      <w:lvlJc w:val="left"/>
+      <w:pPr>
+        <w:ind w:left="2000" w:hanging="400"/>
+      </w:pPr>
+    </w:lvl>
+    <w:lvl w:ilvl="4" w:tplc="04090019" w:tentative="1">
+      <w:start w:val="1"/>
+      <w:numFmt w:val="upperLetter"/>
+      <w:lvlText w:val="%5."/>
+      <w:lvlJc w:val="left"/>
+      <w:pPr>
+        <w:ind w:left="2400" w:hanging="400"/>
+      </w:pPr>
+    </w:lvl>
+    <w:lvl w:ilvl="5" w:tplc="0409001B" w:tentative="1">
+      <w:start w:val="1"/>
+      <w:numFmt w:val="lowerRoman"/>
+      <w:lvlText w:val="%6."/>
+      <w:lvlJc w:val="right"/>
+      <w:pPr>
+        <w:ind w:left="2800" w:hanging="400"/>
+      </w:pPr>
+    </w:lvl>
+    <w:lvl w:ilvl="6" w:tplc="0409000F" w:tentative="1">
+      <w:start w:val="1"/>
+      <w:numFmt w:val="decimal"/>
+      <w:lvlText w:val="%7."/>
+      <w:lvlJc w:val="left"/>
+      <w:pPr>
+        <w:ind w:left="3200" w:hanging="400"/>
+      </w:pPr>
+    </w:lvl>
+    <w:lvl w:ilvl="7" w:tplc="04090019" w:tentative="1">
+      <w:start w:val="1"/>
+      <w:numFmt w:val="upperLetter"/>
+      <w:lvlText w:val="%8."/>
+      <w:lvlJc w:val="left"/>
+      <w:pPr>
+        <w:ind w:left="3600" w:hanging="400"/>
+      </w:pPr>
+    </w:lvl>
+    <w:lvl w:ilvl="8" w:tplc="0409001B" w:tentative="1">
+      <w:start w:val="1"/>
+      <w:numFmt w:val="lowerRoman"/>
+      <w:lvlText w:val="%9."/>
+      <w:lvlJc w:val="right"/>
+      <w:pPr>
+        <w:ind w:left="4000" w:hanging="400"/>
+      </w:pPr>
+    </w:lvl>
+  </w:abstractNum>
+  <w:abstractNum w:abstractNumId="7" w15:restartNumberingAfterBreak="0">
+    <w:nsid w:val="2F435FD7"/>
+    <w:multiLevelType w:val="hybridMultilevel"/>
+    <w:tmpl w:val="7E7031CA"/>
+    <w:lvl w:ilvl="0" w:tplc="BC9653E8">
+      <w:start w:val="1"/>
+      <w:numFmt w:val="bullet"/>
+      <w:lvlText w:val="-"/>
+      <w:lvlJc w:val="left"/>
+      <w:pPr>
+        <w:ind w:left="760" w:hanging="360"/>
+      </w:pPr>
+      <w:rPr>
+        <w:rFonts w:ascii="맑은 고딕" w:eastAsia="맑은 고딕" w:hAnsi="맑은 고딕" w:cstheme="minorBidi" w:hint="eastAsia"/>
+      </w:rPr>
+    </w:lvl>
+    <w:lvl w:ilvl="1" w:tplc="04090003" w:tentative="1">
+      <w:start w:val="1"/>
+      <w:numFmt w:val="bullet"/>
+      <w:lvlText w:val=""/>
+      <w:lvlJc w:val="left"/>
+      <w:pPr>
+        <w:ind w:left="1200" w:hanging="400"/>
+      </w:pPr>
+      <w:rPr>
+        <w:rFonts w:ascii="Wingdings" w:hAnsi="Wingdings" w:hint="default"/>
+      </w:rPr>
+    </w:lvl>
+    <w:lvl w:ilvl="2" w:tplc="04090005" w:tentative="1">
+      <w:start w:val="1"/>
+      <w:numFmt w:val="bullet"/>
+      <w:lvlText w:val=""/>
+      <w:lvlJc w:val="left"/>
+      <w:pPr>
+        <w:ind w:left="1600" w:hanging="400"/>
+      </w:pPr>
+      <w:rPr>
+        <w:rFonts w:ascii="Wingdings" w:hAnsi="Wingdings" w:hint="default"/>
+      </w:rPr>
+    </w:lvl>
+    <w:lvl w:ilvl="3" w:tplc="04090001" w:tentative="1">
+      <w:start w:val="1"/>
+      <w:numFmt w:val="bullet"/>
+      <w:lvlText w:val=""/>
+      <w:lvlJc w:val="left"/>
+      <w:pPr>
+        <w:ind w:left="2000" w:hanging="400"/>
+      </w:pPr>
+      <w:rPr>
+        <w:rFonts w:ascii="Wingdings" w:hAnsi="Wingdings" w:hint="default"/>
+      </w:rPr>
+    </w:lvl>
+    <w:lvl w:ilvl="4" w:tplc="04090003" w:tentative="1">
+      <w:start w:val="1"/>
+      <w:numFmt w:val="bullet"/>
+      <w:lvlText w:val=""/>
+      <w:lvlJc w:val="left"/>
+      <w:pPr>
+        <w:ind w:left="2400" w:hanging="400"/>
+      </w:pPr>
+      <w:rPr>
+        <w:rFonts w:ascii="Wingdings" w:hAnsi="Wingdings" w:hint="default"/>
+      </w:rPr>
+    </w:lvl>
+    <w:lvl w:ilvl="5" w:tplc="04090005" w:tentative="1">
+      <w:start w:val="1"/>
+      <w:numFmt w:val="bullet"/>
+      <w:lvlText w:val=""/>
+      <w:lvlJc w:val="left"/>
+      <w:pPr>
+        <w:ind w:left="2800" w:hanging="400"/>
+      </w:pPr>
+      <w:rPr>
+        <w:rFonts w:ascii="Wingdings" w:hAnsi="Wingdings" w:hint="default"/>
+      </w:rPr>
+    </w:lvl>
+    <w:lvl w:ilvl="6" w:tplc="04090001" w:tentative="1">
+      <w:start w:val="1"/>
+      <w:numFmt w:val="bullet"/>
+      <w:lvlText w:val=""/>
+      <w:lvlJc w:val="left"/>
+      <w:pPr>
+        <w:ind w:left="3200" w:hanging="400"/>
+      </w:pPr>
+      <w:rPr>
+        <w:rFonts w:ascii="Wingdings" w:hAnsi="Wingdings" w:hint="default"/>
+      </w:rPr>
+    </w:lvl>
+    <w:lvl w:ilvl="7" w:tplc="04090003" w:tentative="1">
+      <w:start w:val="1"/>
+      <w:numFmt w:val="bullet"/>
+      <w:lvlText w:val=""/>
+      <w:lvlJc w:val="left"/>
+      <w:pPr>
+        <w:ind w:left="3600" w:hanging="400"/>
+      </w:pPr>
+      <w:rPr>
+        <w:rFonts w:ascii="Wingdings" w:hAnsi="Wingdings" w:hint="default"/>
+      </w:rPr>
+    </w:lvl>
+    <w:lvl w:ilvl="8" w:tplc="04090005" w:tentative="1">
+      <w:start w:val="1"/>
+      <w:numFmt w:val="bullet"/>
+      <w:lvlText w:val=""/>
+      <w:lvlJc w:val="left"/>
+      <w:pPr>
+        <w:ind w:left="4000" w:hanging="400"/>
+      </w:pPr>
+      <w:rPr>
+        <w:rFonts w:ascii="Wingdings" w:hAnsi="Wingdings" w:hint="default"/>
+      </w:rPr>
+    </w:lvl>
+  </w:abstractNum>
+  <w:abstractNum w:abstractNumId="8" w15:restartNumberingAfterBreak="0">
+    <w:nsid w:val="325B02C5"/>
+    <w:multiLevelType w:val="hybridMultilevel"/>
+    <w:tmpl w:val="D78EE47A"/>
+    <w:lvl w:ilvl="0" w:tplc="6BDE94BE">
+      <w:start w:val="1"/>
+      <w:numFmt w:val="bullet"/>
+      <w:lvlText w:val="-"/>
+      <w:lvlJc w:val="left"/>
+      <w:pPr>
+        <w:ind w:left="665" w:hanging="360"/>
+      </w:pPr>
+      <w:rPr>
+        <w:rFonts w:ascii="맑은 고딕" w:eastAsia="맑은 고딕" w:hAnsi="맑은 고딕" w:cstheme="minorBidi" w:hint="eastAsia"/>
+      </w:rPr>
+    </w:lvl>
+    <w:lvl w:ilvl="1" w:tplc="04090003" w:tentative="1">
+      <w:start w:val="1"/>
+      <w:numFmt w:val="bullet"/>
+      <w:lvlText w:val=""/>
+      <w:lvlJc w:val="left"/>
+      <w:pPr>
+        <w:ind w:left="1105" w:hanging="400"/>
+      </w:pPr>
+      <w:rPr>
+        <w:rFonts w:ascii="Wingdings" w:hAnsi="Wingdings" w:hint="default"/>
+      </w:rPr>
+    </w:lvl>
+    <w:lvl w:ilvl="2" w:tplc="04090005" w:tentative="1">
+      <w:start w:val="1"/>
+      <w:numFmt w:val="bullet"/>
+      <w:lvlText w:val=""/>
+      <w:lvlJc w:val="left"/>
+      <w:pPr>
+        <w:ind w:left="1505" w:hanging="400"/>
+      </w:pPr>
+      <w:rPr>
+        <w:rFonts w:ascii="Wingdings" w:hAnsi="Wingdings" w:hint="default"/>
+      </w:rPr>
+    </w:lvl>
+    <w:lvl w:ilvl="3" w:tplc="04090001" w:tentative="1">
+      <w:start w:val="1"/>
+      <w:numFmt w:val="bullet"/>
+      <w:lvlText w:val=""/>
+      <w:lvlJc w:val="left"/>
+      <w:pPr>
+        <w:ind w:left="1905" w:hanging="400"/>
+      </w:pPr>
+      <w:rPr>
+        <w:rFonts w:ascii="Wingdings" w:hAnsi="Wingdings" w:hint="default"/>
+      </w:rPr>
+    </w:lvl>
+    <w:lvl w:ilvl="4" w:tplc="04090003" w:tentative="1">
+      <w:start w:val="1"/>
+      <w:numFmt w:val="bullet"/>
+      <w:lvlText w:val=""/>
+      <w:lvlJc w:val="left"/>
+      <w:pPr>
+        <w:ind w:left="2305" w:hanging="400"/>
+      </w:pPr>
+      <w:rPr>
+        <w:rFonts w:ascii="Wingdings" w:hAnsi="Wingdings" w:hint="default"/>
+      </w:rPr>
+    </w:lvl>
+    <w:lvl w:ilvl="5" w:tplc="04090005" w:tentative="1">
+      <w:start w:val="1"/>
+      <w:numFmt w:val="bullet"/>
+      <w:lvlText w:val=""/>
+      <w:lvlJc w:val="left"/>
+      <w:pPr>
+        <w:ind w:left="2705" w:hanging="400"/>
+      </w:pPr>
+      <w:rPr>
+        <w:rFonts w:ascii="Wingdings" w:hAnsi="Wingdings" w:hint="default"/>
+      </w:rPr>
+    </w:lvl>
+    <w:lvl w:ilvl="6" w:tplc="04090001" w:tentative="1">
+      <w:start w:val="1"/>
+      <w:numFmt w:val="bullet"/>
+      <w:lvlText w:val=""/>
+      <w:lvlJc w:val="left"/>
+      <w:pPr>
+        <w:ind w:left="3105" w:hanging="400"/>
+      </w:pPr>
+      <w:rPr>
+        <w:rFonts w:ascii="Wingdings" w:hAnsi="Wingdings" w:hint="default"/>
+      </w:rPr>
+    </w:lvl>
+    <w:lvl w:ilvl="7" w:tplc="04090003" w:tentative="1">
+      <w:start w:val="1"/>
+      <w:numFmt w:val="bullet"/>
+      <w:lvlText w:val=""/>
+      <w:lvlJc w:val="left"/>
+      <w:pPr>
+        <w:ind w:left="3505" w:hanging="400"/>
+      </w:pPr>
+      <w:rPr>
+        <w:rFonts w:ascii="Wingdings" w:hAnsi="Wingdings" w:hint="default"/>
+      </w:rPr>
+    </w:lvl>
+    <w:lvl w:ilvl="8" w:tplc="04090005" w:tentative="1">
+      <w:start w:val="1"/>
+      <w:numFmt w:val="bullet"/>
+      <w:lvlText w:val=""/>
+      <w:lvlJc w:val="left"/>
+      <w:pPr>
+        <w:ind w:left="3905" w:hanging="400"/>
+      </w:pPr>
+      <w:rPr>
+        <w:rFonts w:ascii="Wingdings" w:hAnsi="Wingdings" w:hint="default"/>
+      </w:rPr>
+    </w:lvl>
+  </w:abstractNum>
+  <w:abstractNum w:abstractNumId="9" w15:restartNumberingAfterBreak="0">
+    <w:nsid w:val="43C17A95"/>
+    <w:multiLevelType w:val="hybridMultilevel"/>
+    <w:tmpl w:val="2A4E79F2"/>
+    <w:lvl w:ilvl="0" w:tplc="A62EA750">
+      <w:start w:val="1"/>
+      <w:numFmt w:val="decimal"/>
+      <w:lvlText w:val="%1."/>
+      <w:lvlJc w:val="left"/>
+      <w:pPr>
+        <w:ind w:left="465" w:hanging="360"/>
+      </w:pPr>
+      <w:rPr>
+        <w:rFonts w:hint="default"/>
+      </w:rPr>
+    </w:lvl>
+    <w:lvl w:ilvl="1" w:tplc="04090019" w:tentative="1">
+      <w:start w:val="1"/>
+      <w:numFmt w:val="upperLetter"/>
+      <w:lvlText w:val="%2."/>
+      <w:lvlJc w:val="left"/>
+      <w:pPr>
+        <w:ind w:left="905" w:hanging="400"/>
+      </w:pPr>
+    </w:lvl>
+    <w:lvl w:ilvl="2" w:tplc="0409001B" w:tentative="1">
+      <w:start w:val="1"/>
+      <w:numFmt w:val="lowerRoman"/>
+      <w:lvlText w:val="%3."/>
+      <w:lvlJc w:val="right"/>
+      <w:pPr>
+        <w:ind w:left="1305" w:hanging="400"/>
+      </w:pPr>
+    </w:lvl>
+    <w:lvl w:ilvl="3" w:tplc="0409000F" w:tentative="1">
+      <w:start w:val="1"/>
+      <w:numFmt w:val="decimal"/>
+      <w:lvlText w:val="%4."/>
+      <w:lvlJc w:val="left"/>
+      <w:pPr>
+        <w:ind w:left="1705" w:hanging="400"/>
+      </w:pPr>
+    </w:lvl>
+    <w:lvl w:ilvl="4" w:tplc="04090019" w:tentative="1">
+      <w:start w:val="1"/>
+      <w:numFmt w:val="upperLetter"/>
+      <w:lvlText w:val="%5."/>
+      <w:lvlJc w:val="left"/>
+      <w:pPr>
+        <w:ind w:left="2105" w:hanging="400"/>
+      </w:pPr>
+    </w:lvl>
+    <w:lvl w:ilvl="5" w:tplc="0409001B" w:tentative="1">
+      <w:start w:val="1"/>
+      <w:numFmt w:val="lowerRoman"/>
+      <w:lvlText w:val="%6."/>
+      <w:lvlJc w:val="right"/>
+      <w:pPr>
+        <w:ind w:left="2505" w:hanging="400"/>
+      </w:pPr>
+    </w:lvl>
+    <w:lvl w:ilvl="6" w:tplc="0409000F" w:tentative="1">
+      <w:start w:val="1"/>
+      <w:numFmt w:val="decimal"/>
+      <w:lvlText w:val="%7."/>
+      <w:lvlJc w:val="left"/>
+      <w:pPr>
+        <w:ind w:left="2905" w:hanging="400"/>
+      </w:pPr>
+    </w:lvl>
+    <w:lvl w:ilvl="7" w:tplc="04090019" w:tentative="1">
+      <w:start w:val="1"/>
+      <w:numFmt w:val="upperLetter"/>
+      <w:lvlText w:val="%8."/>
+      <w:lvlJc w:val="left"/>
+      <w:pPr>
+        <w:ind w:left="3305" w:hanging="400"/>
+      </w:pPr>
+    </w:lvl>
+    <w:lvl w:ilvl="8" w:tplc="0409001B" w:tentative="1">
+      <w:start w:val="1"/>
+      <w:numFmt w:val="lowerRoman"/>
+      <w:lvlText w:val="%9."/>
+      <w:lvlJc w:val="right"/>
+      <w:pPr>
+        <w:ind w:left="3705" w:hanging="400"/>
+      </w:pPr>
+    </w:lvl>
+  </w:abstractNum>
+  <w:abstractNum w:abstractNumId="10" w15:restartNumberingAfterBreak="0">
+    <w:nsid w:val="4A167C73"/>
+    <w:multiLevelType w:val="hybridMultilevel"/>
+    <w:tmpl w:val="9C12E79A"/>
+    <w:lvl w:ilvl="0" w:tplc="57CEEA8C">
+      <w:start w:val="1"/>
+      <w:numFmt w:val="bullet"/>
+      <w:lvlText w:val="-"/>
+      <w:lvlJc w:val="left"/>
+      <w:pPr>
+        <w:ind w:left="760" w:hanging="360"/>
+      </w:pPr>
+      <w:rPr>
+        <w:rFonts w:ascii="맑은 고딕" w:eastAsia="맑은 고딕" w:hAnsi="맑은 고딕" w:cstheme="minorBidi" w:hint="eastAsia"/>
+      </w:rPr>
+    </w:lvl>
+    <w:lvl w:ilvl="1" w:tplc="04090003" w:tentative="1">
+      <w:start w:val="1"/>
+      <w:numFmt w:val="bullet"/>
+      <w:lvlText w:val=""/>
+      <w:lvlJc w:val="left"/>
+      <w:pPr>
+        <w:ind w:left="1200" w:hanging="400"/>
+      </w:pPr>
+      <w:rPr>
+        <w:rFonts w:ascii="Wingdings" w:hAnsi="Wingdings" w:hint="default"/>
+      </w:rPr>
+    </w:lvl>
+    <w:lvl w:ilvl="2" w:tplc="04090005" w:tentative="1">
+      <w:start w:val="1"/>
+      <w:numFmt w:val="bullet"/>
+      <w:lvlText w:val=""/>
+      <w:lvlJc w:val="left"/>
+      <w:pPr>
+        <w:ind w:left="1600" w:hanging="400"/>
+      </w:pPr>
+      <w:rPr>
+        <w:rFonts w:ascii="Wingdings" w:hAnsi="Wingdings" w:hint="default"/>
+      </w:rPr>
+    </w:lvl>
+    <w:lvl w:ilvl="3" w:tplc="04090001" w:tentative="1">
+      <w:start w:val="1"/>
+      <w:numFmt w:val="bullet"/>
+      <w:lvlText w:val=""/>
+      <w:lvlJc w:val="left"/>
+      <w:pPr>
+        <w:ind w:left="2000" w:hanging="400"/>
+      </w:pPr>
+      <w:rPr>
+        <w:rFonts w:ascii="Wingdings" w:hAnsi="Wingdings" w:hint="default"/>
+      </w:rPr>
+    </w:lvl>
+    <w:lvl w:ilvl="4" w:tplc="04090003" w:tentative="1">
+      <w:start w:val="1"/>
+      <w:numFmt w:val="bullet"/>
+      <w:lvlText w:val=""/>
+      <w:lvlJc w:val="left"/>
+      <w:pPr>
+        <w:ind w:left="2400" w:hanging="400"/>
+      </w:pPr>
+      <w:rPr>
+        <w:rFonts w:ascii="Wingdings" w:hAnsi="Wingdings" w:hint="default"/>
+      </w:rPr>
+    </w:lvl>
+    <w:lvl w:ilvl="5" w:tplc="04090005" w:tentative="1">
+      <w:start w:val="1"/>
+      <w:numFmt w:val="bullet"/>
+      <w:lvlText w:val=""/>
+      <w:lvlJc w:val="left"/>
+      <w:pPr>
+        <w:ind w:left="2800" w:hanging="400"/>
+      </w:pPr>
+      <w:rPr>
+        <w:rFonts w:ascii="Wingdings" w:hAnsi="Wingdings" w:hint="default"/>
+      </w:rPr>
+    </w:lvl>
+    <w:lvl w:ilvl="6" w:tplc="04090001" w:tentative="1">
+      <w:start w:val="1"/>
+      <w:numFmt w:val="bullet"/>
+      <w:lvlText w:val=""/>
+      <w:lvlJc w:val="left"/>
+      <w:pPr>
+        <w:ind w:left="3200" w:hanging="400"/>
+      </w:pPr>
+      <w:rPr>
+        <w:rFonts w:ascii="Wingdings" w:hAnsi="Wingdings" w:hint="default"/>
+      </w:rPr>
+    </w:lvl>
+    <w:lvl w:ilvl="7" w:tplc="04090003" w:tentative="1">
+      <w:start w:val="1"/>
+      <w:numFmt w:val="bullet"/>
+      <w:lvlText w:val=""/>
+      <w:lvlJc w:val="left"/>
+      <w:pPr>
+        <w:ind w:left="3600" w:hanging="400"/>
+      </w:pPr>
+      <w:rPr>
+        <w:rFonts w:ascii="Wingdings" w:hAnsi="Wingdings" w:hint="default"/>
+      </w:rPr>
+    </w:lvl>
+    <w:lvl w:ilvl="8" w:tplc="04090005" w:tentative="1">
+      <w:start w:val="1"/>
+      <w:numFmt w:val="bullet"/>
+      <w:lvlText w:val=""/>
+      <w:lvlJc w:val="left"/>
+      <w:pPr>
+        <w:ind w:left="4000" w:hanging="400"/>
+      </w:pPr>
+      <w:rPr>
+        <w:rFonts w:ascii="Wingdings" w:hAnsi="Wingdings" w:hint="default"/>
+      </w:rPr>
+    </w:lvl>
+  </w:abstractNum>
+  <w:abstractNum w:abstractNumId="11" w15:restartNumberingAfterBreak="0">
+    <w:nsid w:val="734C6FF0"/>
+    <w:multiLevelType w:val="hybridMultilevel"/>
+    <w:tmpl w:val="D8282CF0"/>
+    <w:lvl w:ilvl="0" w:tplc="885A564A">
+      <w:start w:val="1"/>
+      <w:numFmt w:val="bullet"/>
+      <w:lvlText w:val="-"/>
+      <w:lvlJc w:val="left"/>
+      <w:pPr>
+        <w:ind w:left="560" w:hanging="360"/>
+      </w:pPr>
+      <w:rPr>
+        <w:rFonts w:ascii="맑은 고딕" w:eastAsia="맑은 고딕" w:hAnsi="맑은 고딕" w:cstheme="minorBidi" w:hint="eastAsia"/>
+      </w:rPr>
+    </w:lvl>
+    <w:lvl w:ilvl="1" w:tplc="04090003" w:tentative="1">
+      <w:start w:val="1"/>
+      <w:numFmt w:val="bullet"/>
+      <w:lvlText w:val=""/>
+      <w:lvlJc w:val="left"/>
+      <w:pPr>
+        <w:ind w:left="1000" w:hanging="400"/>
+      </w:pPr>
+      <w:rPr>
+        <w:rFonts w:ascii="Wingdings" w:hAnsi="Wingdings" w:hint="default"/>
+      </w:rPr>
+    </w:lvl>
+    <w:lvl w:ilvl="2" w:tplc="04090005" w:tentative="1">
+      <w:start w:val="1"/>
+      <w:numFmt w:val="bullet"/>
+      <w:lvlText w:val=""/>
+      <w:lvlJc w:val="left"/>
+      <w:pPr>
+        <w:ind w:left="1400" w:hanging="400"/>
+      </w:pPr>
+      <w:rPr>
+        <w:rFonts w:ascii="Wingdings" w:hAnsi="Wingdings" w:hint="default"/>
+      </w:rPr>
+    </w:lvl>
+    <w:lvl w:ilvl="3" w:tplc="04090001" w:tentative="1">
+      <w:start w:val="1"/>
+      <w:numFmt w:val="bullet"/>
+      <w:lvlText w:val=""/>
+      <w:lvlJc w:val="left"/>
+      <w:pPr>
+        <w:ind w:left="1800" w:hanging="400"/>
+      </w:pPr>
+      <w:rPr>
+        <w:rFonts w:ascii="Wingdings" w:hAnsi="Wingdings" w:hint="default"/>
+      </w:rPr>
+    </w:lvl>
+    <w:lvl w:ilvl="4" w:tplc="04090003" w:tentative="1">
+      <w:start w:val="1"/>
+      <w:numFmt w:val="bullet"/>
+      <w:lvlText w:val=""/>
+      <w:lvlJc w:val="left"/>
+      <w:pPr>
+        <w:ind w:left="2200" w:hanging="400"/>
+      </w:pPr>
+      <w:rPr>
+        <w:rFonts w:ascii="Wingdings" w:hAnsi="Wingdings" w:hint="default"/>
+      </w:rPr>
+    </w:lvl>
+    <w:lvl w:ilvl="5" w:tplc="04090005" w:tentative="1">
+      <w:start w:val="1"/>
+      <w:numFmt w:val="bullet"/>
+      <w:lvlText w:val=""/>
+      <w:lvlJc w:val="left"/>
+      <w:pPr>
+        <w:ind w:left="2600" w:hanging="400"/>
+      </w:pPr>
+      <w:rPr>
+        <w:rFonts w:ascii="Wingdings" w:hAnsi="Wingdings" w:hint="default"/>
+      </w:rPr>
+    </w:lvl>
+    <w:lvl w:ilvl="6" w:tplc="04090001" w:tentative="1">
+      <w:start w:val="1"/>
+      <w:numFmt w:val="bullet"/>
+      <w:lvlText w:val=""/>
+      <w:lvlJc w:val="left"/>
+      <w:pPr>
+        <w:ind w:left="3000" w:hanging="400"/>
+      </w:pPr>
+      <w:rPr>
+        <w:rFonts w:ascii="Wingdings" w:hAnsi="Wingdings" w:hint="default"/>
+      </w:rPr>
+    </w:lvl>
+    <w:lvl w:ilvl="7" w:tplc="04090003" w:tentative="1">
+      <w:start w:val="1"/>
+      <w:numFmt w:val="bullet"/>
+      <w:lvlText w:val=""/>
+      <w:lvlJc w:val="left"/>
+      <w:pPr>
+        <w:ind w:left="3400" w:hanging="400"/>
+      </w:pPr>
+      <w:rPr>
+        <w:rFonts w:ascii="Wingdings" w:hAnsi="Wingdings" w:hint="default"/>
+      </w:rPr>
+    </w:lvl>
+    <w:lvl w:ilvl="8" w:tplc="04090005" w:tentative="1">
+      <w:start w:val="1"/>
+      <w:numFmt w:val="bullet"/>
+      <w:lvlText w:val=""/>
+      <w:lvlJc w:val="left"/>
+      <w:pPr>
+        <w:ind w:left="3800" w:hanging="400"/>
+      </w:pPr>
+      <w:rPr>
+        <w:rFonts w:ascii="Wingdings" w:hAnsi="Wingdings" w:hint="default"/>
+      </w:rPr>
+    </w:lvl>
+  </w:abstractNum>
+  <w:num w:numId="1">
+    <w:abstractNumId w:val="9"/>
+  </w:num>
+  <w:num w:numId="2">
+    <w:abstractNumId w:val="4"/>
+  </w:num>
+  <w:num w:numId="3">
+    <w:abstractNumId w:val="3"/>
+  </w:num>
+  <w:num w:numId="4">
+    <w:abstractNumId w:val="1"/>
+  </w:num>
+  <w:num w:numId="5">
+    <w:abstractNumId w:val="10"/>
+  </w:num>
+  <w:num w:numId="6">
+    <w:abstractNumId w:val="2"/>
+  </w:num>
+  <w:num w:numId="7">
+    <w:abstractNumId w:val="5"/>
+  </w:num>
+  <w:num w:numId="8">
+    <w:abstractNumId w:val="11"/>
+  </w:num>
+  <w:num w:numId="9">
+    <w:abstractNumId w:val="8"/>
+  </w:num>
+  <w:num w:numId="10">
+    <w:abstractNumId w:val="0"/>
+  </w:num>
+  <w:num w:numId="11">
+    <w:abstractNumId w:val="7"/>
+  </w:num>
+  <w:num w:numId="12">
+    <w:abstractNumId w:val="6"/>
+  </w:num>
+</w:numbering>
 </file>
 
 <file path=word/styles.xml><?xml version="1.0" encoding="utf-8"?>
@@ -1091,6 +3996,16 @@
     <w:uiPriority w:val="99"/>
     <w:rsid w:val="00C3544E"/>
   </w:style>
+  <w:style w:type="paragraph" w:styleId="a5">
+    <w:name w:val="List Paragraph"/>
+    <w:basedOn w:val="a"/>
+    <w:uiPriority w:val="34"/>
+    <w:qFormat/>
+    <w:rsid w:val="0030520F"/>
+    <w:pPr>
+      <w:ind w:leftChars="400" w:left="800"/>
+    </w:pPr>
+  </w:style>
 </w:styles>
 </file>
 

--- a/프로젝트 문서/머신러닝 결과보고서.docx
+++ b/프로젝트 문서/머신러닝 결과보고서.docx
@@ -10,6 +10,21 @@
           <w:szCs w:val="24"/>
         </w:rPr>
       </w:pPr>
+      <w:r>
+        <w:rPr>
+          <w:rFonts w:hint="eastAsia"/>
+          <w:sz w:val="24"/>
+          <w:szCs w:val="24"/>
+        </w:rPr>
+        <w:t xml:space="preserve"> </w:t>
+      </w:r>
+      <w:r>
+        <w:rPr>
+          <w:sz w:val="24"/>
+          <w:szCs w:val="24"/>
+        </w:rPr>
+        <w:t xml:space="preserve"> </w:t>
+      </w:r>
       <w:proofErr w:type="spellStart"/>
       <w:r>
         <w:rPr>
@@ -714,6 +729,76 @@
           <w:szCs w:val="20"/>
         </w:rPr>
         <w:t xml:space="preserve"> </w:t>
+      </w:r>
+      <w:r>
+        <w:rPr>
+          <w:rFonts w:hint="eastAsia"/>
+          <w:szCs w:val="20"/>
+        </w:rPr>
+        <w:t>지역별</w:t>
+      </w:r>
+      <w:r>
+        <w:rPr>
+          <w:szCs w:val="20"/>
+        </w:rPr>
+        <w:t xml:space="preserve">, </w:t>
+      </w:r>
+      <w:r>
+        <w:rPr>
+          <w:rFonts w:hint="eastAsia"/>
+          <w:szCs w:val="20"/>
+        </w:rPr>
+        <w:t xml:space="preserve">연령별 </w:t>
+      </w:r>
+      <w:r>
+        <w:rPr>
+          <w:rFonts w:hint="eastAsia"/>
+          <w:szCs w:val="20"/>
+        </w:rPr>
+        <w:t xml:space="preserve">인구수 예측 </w:t>
+      </w:r>
+      <w:proofErr w:type="spellStart"/>
+      <w:r>
+        <w:rPr>
+          <w:rFonts w:hint="eastAsia"/>
+          <w:szCs w:val="20"/>
+        </w:rPr>
+        <w:t>머신러닝</w:t>
+      </w:r>
+      <w:proofErr w:type="spellEnd"/>
+      <w:r>
+        <w:rPr>
+          <w:rFonts w:hint="eastAsia"/>
+          <w:szCs w:val="20"/>
+        </w:rPr>
+        <w:t xml:space="preserve"> </w:t>
+      </w:r>
+      <w:r>
+        <w:rPr>
+          <w:rFonts w:hint="eastAsia"/>
+          <w:szCs w:val="20"/>
+        </w:rPr>
+        <w:t>모델</w:t>
+      </w:r>
+      <w:r>
+        <w:rPr>
+          <w:rFonts w:hint="eastAsia"/>
+          <w:szCs w:val="20"/>
+        </w:rPr>
+        <w:t>을 만든다.</w:t>
+      </w:r>
+      <w:r>
+        <w:rPr>
+          <w:szCs w:val="20"/>
+        </w:rPr>
+        <w:t xml:space="preserve"> </w:t>
+      </w:r>
+      <w:r>
+        <w:rPr>
+          <w:rFonts w:hint="eastAsia"/>
+          <w:szCs w:val="20"/>
+        </w:rPr>
+        <w:t>계획은 아래와 같다.</w:t>
       </w:r>
     </w:p>
     <w:p>
@@ -1904,7 +1989,6 @@
       <w:pPr>
         <w:jc w:val="left"/>
         <w:rPr>
-          <w:rFonts w:hint="eastAsia"/>
           <w:szCs w:val="20"/>
         </w:rPr>
       </w:pPr>
@@ -1921,6 +2005,232 @@
           <w:szCs w:val="20"/>
         </w:rPr>
         <w:t>오차가 적어 큰 문제가 없었다.</w:t>
+      </w:r>
+    </w:p>
+    <w:p>
+      <w:pPr>
+        <w:jc w:val="left"/>
+        <w:rPr>
+          <w:szCs w:val="20"/>
+        </w:rPr>
+      </w:pPr>
+    </w:p>
+    <w:p>
+      <w:pPr>
+        <w:jc w:val="left"/>
+        <w:rPr>
+          <w:szCs w:val="20"/>
+        </w:rPr>
+      </w:pPr>
+      <w:r>
+        <w:rPr>
+          <w:szCs w:val="20"/>
+        </w:rPr>
+        <w:t xml:space="preserve">4. </w:t>
+      </w:r>
+      <w:r>
+        <w:rPr>
+          <w:rFonts w:hint="eastAsia"/>
+          <w:szCs w:val="20"/>
+        </w:rPr>
+        <w:t>시스템 구현</w:t>
+      </w:r>
+    </w:p>
+    <w:p>
+      <w:pPr>
+        <w:jc w:val="left"/>
+        <w:rPr>
+          <w:szCs w:val="20"/>
+        </w:rPr>
+      </w:pPr>
+      <w:r>
+        <w:rPr>
+          <w:rFonts w:hint="eastAsia"/>
+          <w:szCs w:val="20"/>
+        </w:rPr>
+        <w:t>-</w:t>
+      </w:r>
+      <w:r>
+        <w:rPr>
+          <w:szCs w:val="20"/>
+        </w:rPr>
+        <w:t xml:space="preserve"> </w:t>
+      </w:r>
+      <w:r>
+        <w:rPr>
+          <w:rFonts w:hint="eastAsia"/>
+          <w:szCs w:val="20"/>
+        </w:rPr>
+        <w:t>설계 및 구현</w:t>
+      </w:r>
+    </w:p>
+    <w:p>
+      <w:pPr>
+        <w:ind w:firstLineChars="100" w:firstLine="200"/>
+        <w:jc w:val="left"/>
+        <w:rPr>
+          <w:szCs w:val="20"/>
+        </w:rPr>
+      </w:pPr>
+      <w:proofErr w:type="spellStart"/>
+      <w:r>
+        <w:rPr>
+          <w:szCs w:val="20"/>
+        </w:rPr>
+        <w:t>Numpy</w:t>
+      </w:r>
+      <w:proofErr w:type="spellEnd"/>
+      <w:r>
+        <w:rPr>
+          <w:rFonts w:hint="eastAsia"/>
+          <w:szCs w:val="20"/>
+        </w:rPr>
+        <w:t>와 P</w:t>
+      </w:r>
+      <w:r>
+        <w:rPr>
+          <w:szCs w:val="20"/>
+        </w:rPr>
+        <w:t>andas</w:t>
+      </w:r>
+      <w:r>
+        <w:rPr>
+          <w:rFonts w:hint="eastAsia"/>
+          <w:szCs w:val="20"/>
+        </w:rPr>
+        <w:t>를 활용하</w:t>
+      </w:r>
+      <w:r>
+        <w:rPr>
+          <w:rFonts w:hint="eastAsia"/>
+          <w:szCs w:val="20"/>
+        </w:rPr>
+        <w:t xml:space="preserve">여 </w:t>
+      </w:r>
+      <w:r>
+        <w:rPr>
+          <w:rFonts w:hint="eastAsia"/>
+          <w:szCs w:val="20"/>
+        </w:rPr>
+        <w:t xml:space="preserve">머신 러닝 모델을 </w:t>
+      </w:r>
+      <w:r>
+        <w:rPr>
+          <w:rFonts w:hint="eastAsia"/>
+          <w:szCs w:val="20"/>
+        </w:rPr>
+        <w:t xml:space="preserve">구축하였으며 </w:t>
+      </w:r>
+      <w:r>
+        <w:rPr>
+          <w:szCs w:val="20"/>
+        </w:rPr>
+        <w:t>linear regression</w:t>
+      </w:r>
+      <w:r>
+        <w:rPr>
+          <w:rFonts w:hint="eastAsia"/>
+          <w:szCs w:val="20"/>
+        </w:rPr>
+        <w:t xml:space="preserve">과 </w:t>
+      </w:r>
+      <w:r>
+        <w:rPr>
+          <w:szCs w:val="20"/>
+        </w:rPr>
+        <w:t>RIDGE</w:t>
+      </w:r>
+      <w:r>
+        <w:rPr>
+          <w:rFonts w:hint="eastAsia"/>
+          <w:szCs w:val="20"/>
+        </w:rPr>
+        <w:t xml:space="preserve">회귀를 사용하여 </w:t>
+      </w:r>
+      <w:r>
+        <w:rPr>
+          <w:rFonts w:hint="eastAsia"/>
+          <w:szCs w:val="20"/>
+        </w:rPr>
+        <w:t>한국 인구를 예측하도록 하였다.</w:t>
+      </w:r>
+      <w:r>
+        <w:rPr>
+          <w:szCs w:val="20"/>
+        </w:rPr>
+        <w:t xml:space="preserve"> </w:t>
+      </w:r>
+    </w:p>
+    <w:p>
+      <w:pPr>
+        <w:jc w:val="left"/>
+        <w:rPr>
+          <w:szCs w:val="20"/>
+        </w:rPr>
+      </w:pPr>
+    </w:p>
+    <w:p>
+      <w:pPr>
+        <w:jc w:val="left"/>
+        <w:rPr>
+          <w:szCs w:val="20"/>
+        </w:rPr>
+      </w:pPr>
+      <w:r>
+        <w:rPr>
+          <w:rFonts w:hint="eastAsia"/>
+          <w:szCs w:val="20"/>
+        </w:rPr>
+        <w:t>5.</w:t>
+      </w:r>
+      <w:r>
+        <w:rPr>
+          <w:rFonts w:hint="eastAsia"/>
+          <w:szCs w:val="20"/>
+        </w:rPr>
+        <w:t xml:space="preserve"> 평가</w:t>
+      </w:r>
+    </w:p>
+    <w:p>
+      <w:pPr>
+        <w:jc w:val="left"/>
+        <w:rPr>
+          <w:szCs w:val="20"/>
+        </w:rPr>
+      </w:pPr>
+      <w:r>
+        <w:rPr>
+          <w:rFonts w:hint="eastAsia"/>
+          <w:szCs w:val="20"/>
+        </w:rPr>
+        <w:t>-</w:t>
+      </w:r>
+      <w:r>
+        <w:rPr>
+          <w:szCs w:val="20"/>
+        </w:rPr>
+        <w:t xml:space="preserve"> </w:t>
+      </w:r>
+      <w:r>
+        <w:rPr>
+          <w:rFonts w:hint="eastAsia"/>
+          <w:szCs w:val="20"/>
+        </w:rPr>
+        <w:t>프로젝트 평가</w:t>
+      </w:r>
+    </w:p>
+    <w:p>
+      <w:pPr>
+        <w:jc w:val="left"/>
+        <w:rPr>
+          <w:szCs w:val="20"/>
+        </w:rPr>
+      </w:pPr>
+      <w:r>
+        <w:rPr>
+          <w:szCs w:val="20"/>
+        </w:rPr>
+        <w:t xml:space="preserve"> </w:t>
       </w:r>
       <w:bookmarkStart w:id="0" w:name="_GoBack"/>
       <w:bookmarkEnd w:id="0"/>
@@ -1934,27 +2244,6 @@
       </w:pPr>
       <w:r>
         <w:rPr>
-          <w:szCs w:val="20"/>
-        </w:rPr>
-        <w:t xml:space="preserve">4. </w:t>
-      </w:r>
-      <w:r>
-        <w:rPr>
-          <w:rFonts w:hint="eastAsia"/>
-          <w:szCs w:val="20"/>
-        </w:rPr>
-        <w:t>시스템 구현</w:t>
-      </w:r>
-    </w:p>
-    <w:p>
-      <w:pPr>
-        <w:jc w:val="left"/>
-        <w:rPr>
-          <w:szCs w:val="20"/>
-        </w:rPr>
-      </w:pPr>
-      <w:r>
-        <w:rPr>
           <w:rFonts w:hint="eastAsia"/>
           <w:szCs w:val="20"/>
         </w:rPr>
@@ -1962,189 +2251,6 @@
       </w:r>
       <w:r>
         <w:rPr>
-          <w:szCs w:val="20"/>
-        </w:rPr>
-        <w:t xml:space="preserve"> </w:t>
-      </w:r>
-      <w:r>
-        <w:rPr>
-          <w:rFonts w:hint="eastAsia"/>
-          <w:szCs w:val="20"/>
-        </w:rPr>
-        <w:t>설계 및 구현</w:t>
-      </w:r>
-    </w:p>
-    <w:p>
-      <w:pPr>
-        <w:ind w:firstLineChars="100" w:firstLine="200"/>
-        <w:jc w:val="left"/>
-        <w:rPr>
-          <w:szCs w:val="20"/>
-        </w:rPr>
-      </w:pPr>
-      <w:proofErr w:type="spellStart"/>
-      <w:r>
-        <w:rPr>
-          <w:szCs w:val="20"/>
-        </w:rPr>
-        <w:t>Numpy</w:t>
-      </w:r>
-      <w:proofErr w:type="spellEnd"/>
-      <w:r>
-        <w:rPr>
-          <w:rFonts w:hint="eastAsia"/>
-          <w:szCs w:val="20"/>
-        </w:rPr>
-        <w:t>와 P</w:t>
-      </w:r>
-      <w:r>
-        <w:rPr>
-          <w:szCs w:val="20"/>
-        </w:rPr>
-        <w:t>andas</w:t>
-      </w:r>
-      <w:r>
-        <w:rPr>
-          <w:rFonts w:hint="eastAsia"/>
-          <w:szCs w:val="20"/>
-        </w:rPr>
-        <w:t>를 활용하</w:t>
-      </w:r>
-      <w:r>
-        <w:rPr>
-          <w:rFonts w:hint="eastAsia"/>
-          <w:szCs w:val="20"/>
-        </w:rPr>
-        <w:t xml:space="preserve">여 </w:t>
-      </w:r>
-      <w:r>
-        <w:rPr>
-          <w:rFonts w:hint="eastAsia"/>
-          <w:szCs w:val="20"/>
-        </w:rPr>
-        <w:t xml:space="preserve">머신 러닝 모델을 </w:t>
-      </w:r>
-      <w:r>
-        <w:rPr>
-          <w:rFonts w:hint="eastAsia"/>
-          <w:szCs w:val="20"/>
-        </w:rPr>
-        <w:t xml:space="preserve">구축하였으며 </w:t>
-      </w:r>
-      <w:r>
-        <w:rPr>
-          <w:szCs w:val="20"/>
-        </w:rPr>
-        <w:t>linear regression</w:t>
-      </w:r>
-      <w:r>
-        <w:rPr>
-          <w:rFonts w:hint="eastAsia"/>
-          <w:szCs w:val="20"/>
-        </w:rPr>
-        <w:t xml:space="preserve">과 </w:t>
-      </w:r>
-      <w:r>
-        <w:rPr>
-          <w:szCs w:val="20"/>
-        </w:rPr>
-        <w:t>RIDGE</w:t>
-      </w:r>
-      <w:r>
-        <w:rPr>
-          <w:rFonts w:hint="eastAsia"/>
-          <w:szCs w:val="20"/>
-        </w:rPr>
-        <w:t xml:space="preserve">회귀를 사용하여 </w:t>
-      </w:r>
-      <w:r>
-        <w:rPr>
-          <w:rFonts w:hint="eastAsia"/>
-          <w:szCs w:val="20"/>
-        </w:rPr>
-        <w:t>한국 인구를 예측하도록 하였다.</w:t>
-      </w:r>
-      <w:r>
-        <w:rPr>
-          <w:szCs w:val="20"/>
-        </w:rPr>
-        <w:t xml:space="preserve"> </w:t>
-      </w:r>
-    </w:p>
-    <w:p>
-      <w:pPr>
-        <w:jc w:val="left"/>
-        <w:rPr>
-          <w:szCs w:val="20"/>
-        </w:rPr>
-      </w:pPr>
-      <w:r>
-        <w:rPr>
-          <w:rFonts w:hint="eastAsia"/>
-          <w:szCs w:val="20"/>
-        </w:rPr>
-        <w:t>5.</w:t>
-      </w:r>
-      <w:r>
-        <w:rPr>
-          <w:rFonts w:hint="eastAsia"/>
-          <w:szCs w:val="20"/>
-        </w:rPr>
-        <w:t xml:space="preserve"> 평가</w:t>
-      </w:r>
-    </w:p>
-    <w:p>
-      <w:pPr>
-        <w:jc w:val="left"/>
-        <w:rPr>
-          <w:szCs w:val="20"/>
-        </w:rPr>
-      </w:pPr>
-      <w:r>
-        <w:rPr>
-          <w:rFonts w:hint="eastAsia"/>
-          <w:szCs w:val="20"/>
-        </w:rPr>
-        <w:t>-</w:t>
-      </w:r>
-      <w:r>
-        <w:rPr>
-          <w:szCs w:val="20"/>
-        </w:rPr>
-        <w:t xml:space="preserve"> </w:t>
-      </w:r>
-      <w:r>
-        <w:rPr>
-          <w:rFonts w:hint="eastAsia"/>
-          <w:szCs w:val="20"/>
-        </w:rPr>
-        <w:t>프로젝트 평가</w:t>
-      </w:r>
-    </w:p>
-    <w:p>
-      <w:pPr>
-        <w:jc w:val="left"/>
-        <w:rPr>
-          <w:szCs w:val="20"/>
-        </w:rPr>
-      </w:pPr>
-    </w:p>
-    <w:p>
-      <w:pPr>
-        <w:jc w:val="left"/>
-        <w:rPr>
-          <w:szCs w:val="20"/>
-        </w:rPr>
-      </w:pPr>
-      <w:r>
-        <w:rPr>
-          <w:rFonts w:hint="eastAsia"/>
-          <w:szCs w:val="20"/>
-        </w:rPr>
-        <w:t>-</w:t>
-      </w:r>
-      <w:r>
-        <w:rPr>
           <w:rFonts w:hint="eastAsia"/>
           <w:szCs w:val="20"/>
         </w:rPr>
@@ -2158,6 +2264,13 @@
           <w:szCs w:val="20"/>
         </w:rPr>
       </w:pPr>
+      <w:r>
+        <w:rPr>
+          <w:rFonts w:hint="eastAsia"/>
+          <w:szCs w:val="20"/>
+        </w:rPr>
+        <w:t xml:space="preserve"> </w:t>
+      </w:r>
     </w:p>
     <w:sectPr>
       <w:pgSz w:w="11906" w:h="16838"/>

--- a/프로젝트 문서/머신러닝 결과보고서.docx
+++ b/프로젝트 문서/머신러닝 결과보고서.docx
@@ -2232,45 +2232,134 @@
         </w:rPr>
         <w:t xml:space="preserve"> </w:t>
       </w:r>
+      <w:r>
+        <w:rPr>
+          <w:rFonts w:hint="eastAsia"/>
+          <w:szCs w:val="20"/>
+        </w:rPr>
+        <w:t>오버 피팅을 해결하지 못한 것이 아쉬웠다.</w:t>
+      </w:r>
+      <w:r>
+        <w:rPr>
+          <w:szCs w:val="20"/>
+        </w:rPr>
+        <w:t xml:space="preserve"> </w:t>
+      </w:r>
+      <w:r>
+        <w:rPr>
+          <w:rFonts w:hint="eastAsia"/>
+          <w:szCs w:val="20"/>
+        </w:rPr>
+        <w:t xml:space="preserve">기회가 된다면 </w:t>
+      </w:r>
+      <w:proofErr w:type="spellStart"/>
+      <w:r>
+        <w:rPr>
+          <w:rFonts w:hint="eastAsia"/>
+          <w:szCs w:val="20"/>
+        </w:rPr>
+        <w:t>딥러닝</w:t>
+      </w:r>
+      <w:proofErr w:type="spellEnd"/>
+      <w:r>
+        <w:rPr>
+          <w:rFonts w:hint="eastAsia"/>
+          <w:szCs w:val="20"/>
+        </w:rPr>
+        <w:t xml:space="preserve"> 기법을 이용하여 이 문제를 해결해보고 싶다.</w:t>
+      </w:r>
+    </w:p>
+    <w:p>
+      <w:pPr>
+        <w:jc w:val="left"/>
+        <w:rPr>
+          <w:szCs w:val="20"/>
+        </w:rPr>
+      </w:pPr>
+      <w:r>
+        <w:rPr>
+          <w:rFonts w:hint="eastAsia"/>
+          <w:szCs w:val="20"/>
+        </w:rPr>
+        <w:t>-</w:t>
+      </w:r>
+      <w:r>
+        <w:rPr>
+          <w:rFonts w:hint="eastAsia"/>
+          <w:szCs w:val="20"/>
+        </w:rPr>
+        <w:t xml:space="preserve"> 모델 발전 계획 수립 및 향후 계획</w:t>
+      </w:r>
+    </w:p>
+    <w:p>
+      <w:pPr>
+        <w:jc w:val="left"/>
+        <w:rPr>
+          <w:szCs w:val="20"/>
+        </w:rPr>
+      </w:pPr>
+      <w:r>
+        <w:rPr>
+          <w:rFonts w:hint="eastAsia"/>
+          <w:szCs w:val="20"/>
+        </w:rPr>
+        <w:t xml:space="preserve"> </w:t>
+      </w:r>
+      <w:proofErr w:type="spellStart"/>
+      <w:r>
+        <w:rPr>
+          <w:rFonts w:hint="eastAsia"/>
+          <w:szCs w:val="20"/>
+        </w:rPr>
+        <w:t>딥러닝</w:t>
+      </w:r>
+      <w:proofErr w:type="spellEnd"/>
+      <w:r>
+        <w:rPr>
+          <w:rFonts w:hint="eastAsia"/>
+          <w:szCs w:val="20"/>
+        </w:rPr>
+        <w:t xml:space="preserve"> 기법을 이용하여 </w:t>
+      </w:r>
+      <w:r>
+        <w:rPr>
+          <w:rFonts w:hint="eastAsia"/>
+          <w:szCs w:val="20"/>
+        </w:rPr>
+        <w:t>인구 예측 모델의 정확성을 높이고</w:t>
+      </w:r>
+      <w:r>
+        <w:rPr>
+          <w:szCs w:val="20"/>
+        </w:rPr>
+        <w:t xml:space="preserve"> </w:t>
+      </w:r>
+      <w:r>
+        <w:rPr>
+          <w:rFonts w:hint="eastAsia"/>
+          <w:szCs w:val="20"/>
+        </w:rPr>
+        <w:t>게시판과 로그인 기능을 추가할 것이다.</w:t>
+      </w:r>
+    </w:p>
+    <w:p>
+      <w:pPr>
+        <w:jc w:val="left"/>
+        <w:rPr>
+          <w:szCs w:val="20"/>
+        </w:rPr>
+      </w:pPr>
+    </w:p>
+    <w:p>
+      <w:pPr>
+        <w:jc w:val="left"/>
+        <w:rPr>
+          <w:rFonts w:hint="eastAsia"/>
+          <w:szCs w:val="20"/>
+        </w:rPr>
+      </w:pPr>
       <w:bookmarkStart w:id="0" w:name="_GoBack"/>
       <w:bookmarkEnd w:id="0"/>
-    </w:p>
-    <w:p>
-      <w:pPr>
-        <w:jc w:val="left"/>
-        <w:rPr>
-          <w:szCs w:val="20"/>
-        </w:rPr>
-      </w:pPr>
-      <w:r>
-        <w:rPr>
-          <w:rFonts w:hint="eastAsia"/>
-          <w:szCs w:val="20"/>
-        </w:rPr>
-        <w:t>-</w:t>
-      </w:r>
-      <w:r>
-        <w:rPr>
-          <w:rFonts w:hint="eastAsia"/>
-          <w:szCs w:val="20"/>
-        </w:rPr>
-        <w:t xml:space="preserve"> 모델 발전 계획 수립 및 향후 계획</w:t>
-      </w:r>
-    </w:p>
-    <w:p>
-      <w:pPr>
-        <w:jc w:val="left"/>
-        <w:rPr>
-          <w:szCs w:val="20"/>
-        </w:rPr>
-      </w:pPr>
-      <w:r>
-        <w:rPr>
-          <w:rFonts w:hint="eastAsia"/>
-          <w:szCs w:val="20"/>
-        </w:rPr>
-        <w:t xml:space="preserve"> </w:t>
-      </w:r>
     </w:p>
     <w:sectPr>
       <w:pgSz w:w="11906" w:h="16838"/>

--- a/프로젝트 문서/머신러닝 결과보고서.docx
+++ b/프로젝트 문서/머신러닝 결과보고서.docx
@@ -1749,16 +1749,104 @@
     </w:p>
     <w:p>
       <w:pPr>
-        <w:jc w:val="left"/>
-        <w:rPr>
-          <w:szCs w:val="20"/>
-        </w:rPr>
-      </w:pPr>
-    </w:p>
-    <w:p>
-      <w:pPr>
-        <w:jc w:val="left"/>
-        <w:rPr>
+        <w:ind w:firstLineChars="100" w:firstLine="200"/>
+        <w:jc w:val="left"/>
+        <w:rPr>
+          <w:rFonts w:hint="eastAsia"/>
+          <w:szCs w:val="20"/>
+        </w:rPr>
+      </w:pPr>
+      <w:r>
+        <w:rPr>
+          <w:rFonts w:hint="eastAsia"/>
+          <w:szCs w:val="20"/>
+        </w:rPr>
+        <w:t xml:space="preserve">정확도 분석 결과 </w:t>
+      </w:r>
+      <w:r>
+        <w:rPr>
+          <w:szCs w:val="20"/>
+        </w:rPr>
+        <w:t>RIDGE</w:t>
+      </w:r>
+      <w:r>
+        <w:rPr>
+          <w:rFonts w:hint="eastAsia"/>
+          <w:szCs w:val="20"/>
+        </w:rPr>
+        <w:t xml:space="preserve">회귀가 </w:t>
+      </w:r>
+      <w:r>
+        <w:rPr>
+          <w:szCs w:val="20"/>
+        </w:rPr>
+        <w:t>LASSO</w:t>
+      </w:r>
+      <w:r>
+        <w:rPr>
+          <w:rFonts w:hint="eastAsia"/>
+          <w:szCs w:val="20"/>
+        </w:rPr>
+        <w:t xml:space="preserve">회귀보다 나은 결과를 보였고 </w:t>
+      </w:r>
+      <w:r>
+        <w:rPr>
+          <w:szCs w:val="20"/>
+        </w:rPr>
+        <w:t>RIDGE</w:t>
+      </w:r>
+      <w:r>
+        <w:rPr>
+          <w:rFonts w:hint="eastAsia"/>
+          <w:szCs w:val="20"/>
+        </w:rPr>
+        <w:t>회귀를 사용해 사망률과 출생률을 예측했다.</w:t>
+      </w:r>
+      <w:r>
+        <w:rPr>
+          <w:szCs w:val="20"/>
+        </w:rPr>
+        <w:t xml:space="preserve"> </w:t>
+      </w:r>
+      <w:r>
+        <w:rPr>
+          <w:rFonts w:hint="eastAsia"/>
+          <w:szCs w:val="20"/>
+        </w:rPr>
+        <w:t>사망률은 전체 인구가 줄어들어도 증가하는 추세를 보였고 출생률은 감소하는 추세를 보였다.</w:t>
+      </w:r>
+      <w:r>
+        <w:rPr>
+          <w:szCs w:val="20"/>
+        </w:rPr>
+        <w:t xml:space="preserve"> </w:t>
+      </w:r>
+      <w:r>
+        <w:rPr>
+          <w:rFonts w:hint="eastAsia"/>
+          <w:szCs w:val="20"/>
+        </w:rPr>
+        <w:t xml:space="preserve">이로 인해 지역 소멸 예측에서 모든 지역의 소멸도가 </w:t>
+      </w:r>
+      <w:r>
+        <w:rPr>
+          <w:szCs w:val="20"/>
+        </w:rPr>
+        <w:t>0</w:t>
+      </w:r>
+      <w:r>
+        <w:rPr>
+          <w:rFonts w:hint="eastAsia"/>
+          <w:szCs w:val="20"/>
+        </w:rPr>
+        <w:t>에 가까워져 소멸되는 모습을 보였고 인구 피라미드는 시간이 지날수록 역 삼각형 형태를 띄었다.</w:t>
+      </w:r>
+    </w:p>
+    <w:p>
+      <w:pPr>
+        <w:jc w:val="left"/>
+        <w:rPr>
+          <w:rFonts w:hint="eastAsia"/>
           <w:szCs w:val="20"/>
         </w:rPr>
       </w:pPr>
@@ -1767,9 +1855,9 @@
           <w:noProof/>
         </w:rPr>
         <w:drawing>
-          <wp:inline distT="0" distB="0" distL="0" distR="0" wp14:anchorId="6866A4DF" wp14:editId="64AF4CDF">
-            <wp:extent cx="5731510" cy="3242945"/>
-            <wp:effectExtent l="0" t="0" r="2540" b="0"/>
+          <wp:inline distT="0" distB="0" distL="0" distR="0" wp14:anchorId="6866A4DF" wp14:editId="4E212D11">
+            <wp:extent cx="5656317" cy="3200400"/>
+            <wp:effectExtent l="0" t="0" r="1905" b="0"/>
             <wp:docPr id="1" name="그림 1"/>
             <wp:cNvGraphicFramePr>
               <a:graphicFrameLocks xmlns:a="http://schemas.openxmlformats.org/drawingml/2006/main" noChangeAspect="1"/>
@@ -1790,7 +1878,7 @@
                   <pic:spPr>
                     <a:xfrm>
                       <a:off x="0" y="0"/>
-                      <a:ext cx="5731510" cy="3242945"/>
+                      <a:ext cx="5698520" cy="3224279"/>
                     </a:xfrm>
                     <a:prstGeom prst="rect">
                       <a:avLst/>
@@ -1807,9 +1895,152 @@
       <w:pPr>
         <w:jc w:val="left"/>
         <w:rPr>
-          <w:szCs w:val="20"/>
-        </w:rPr>
-      </w:pPr>
+          <w:rFonts w:hint="eastAsia"/>
+          <w:szCs w:val="20"/>
+        </w:rPr>
+      </w:pPr>
+      <w:r>
+        <w:rPr>
+          <w:noProof/>
+        </w:rPr>
+        <w:lastRenderedPageBreak/>
+        <w:drawing>
+          <wp:inline distT="0" distB="0" distL="0" distR="0" wp14:anchorId="12D8B1EE" wp14:editId="611B29B4">
+            <wp:extent cx="5740553" cy="3629025"/>
+            <wp:effectExtent l="0" t="0" r="0" b="0"/>
+            <wp:docPr id="3" name="그림 3"/>
+            <wp:cNvGraphicFramePr>
+              <a:graphicFrameLocks xmlns:a="http://schemas.openxmlformats.org/drawingml/2006/main" noChangeAspect="1"/>
+            </wp:cNvGraphicFramePr>
+            <a:graphic xmlns:a="http://schemas.openxmlformats.org/drawingml/2006/main">
+              <a:graphicData uri="http://schemas.openxmlformats.org/drawingml/2006/picture">
+                <pic:pic xmlns:pic="http://schemas.openxmlformats.org/drawingml/2006/picture">
+                  <pic:nvPicPr>
+                    <pic:cNvPr id="1" name=""/>
+                    <pic:cNvPicPr/>
+                  </pic:nvPicPr>
+                  <pic:blipFill>
+                    <a:blip r:embed="rId9"/>
+                    <a:stretch>
+                      <a:fillRect/>
+                    </a:stretch>
+                  </pic:blipFill>
+                  <pic:spPr>
+                    <a:xfrm>
+                      <a:off x="0" y="0"/>
+                      <a:ext cx="5867434" cy="3709236"/>
+                    </a:xfrm>
+                    <a:prstGeom prst="rect">
+                      <a:avLst/>
+                    </a:prstGeom>
+                  </pic:spPr>
+                </pic:pic>
+              </a:graphicData>
+            </a:graphic>
+          </wp:inline>
+        </w:drawing>
+      </w:r>
+    </w:p>
+    <w:p>
+      <w:pPr>
+        <w:jc w:val="left"/>
+        <w:rPr>
+          <w:szCs w:val="20"/>
+        </w:rPr>
+      </w:pPr>
+      <w:r>
+        <w:rPr>
+          <w:rFonts w:hint="eastAsia"/>
+          <w:szCs w:val="20"/>
+        </w:rPr>
+        <w:t>-</w:t>
+      </w:r>
+      <w:r>
+        <w:rPr>
+          <w:rFonts w:hint="eastAsia"/>
+          <w:szCs w:val="20"/>
+        </w:rPr>
+        <w:t xml:space="preserve"> 모델 평가 및 검증</w:t>
+      </w:r>
+    </w:p>
+    <w:p>
+      <w:pPr>
+        <w:jc w:val="left"/>
+        <w:rPr>
+          <w:szCs w:val="20"/>
+        </w:rPr>
+      </w:pPr>
+      <w:r>
+        <w:rPr>
+          <w:rFonts w:hint="eastAsia"/>
+          <w:szCs w:val="20"/>
+        </w:rPr>
+        <w:t xml:space="preserve">오버 피팅이 발생했지만 </w:t>
+      </w:r>
+      <w:r>
+        <w:rPr>
+          <w:rFonts w:hint="eastAsia"/>
+          <w:szCs w:val="20"/>
+        </w:rPr>
+        <w:t>오차가 적어 큰 문제가 없었다.</w:t>
+      </w:r>
+    </w:p>
+    <w:p>
+      <w:pPr>
+        <w:jc w:val="left"/>
+        <w:rPr>
+          <w:szCs w:val="20"/>
+        </w:rPr>
+      </w:pPr>
+    </w:p>
+    <w:p>
+      <w:pPr>
+        <w:jc w:val="left"/>
+        <w:rPr>
+          <w:szCs w:val="20"/>
+        </w:rPr>
+      </w:pPr>
+      <w:r>
+        <w:rPr>
+          <w:szCs w:val="20"/>
+        </w:rPr>
+        <w:t xml:space="preserve">4. </w:t>
+      </w:r>
+      <w:r>
+        <w:rPr>
+          <w:rFonts w:hint="eastAsia"/>
+          <w:szCs w:val="20"/>
+        </w:rPr>
+        <w:t>시스템 구현</w:t>
+      </w:r>
+    </w:p>
+    <w:p>
+      <w:pPr>
+        <w:jc w:val="left"/>
+        <w:rPr>
+          <w:szCs w:val="20"/>
+        </w:rPr>
+      </w:pPr>
+      <w:r>
+        <w:rPr>
+          <w:rFonts w:hint="eastAsia"/>
+          <w:szCs w:val="20"/>
+        </w:rPr>
+        <w:t>-</w:t>
+      </w:r>
+      <w:r>
+        <w:rPr>
+          <w:szCs w:val="20"/>
+        </w:rPr>
+        <w:t xml:space="preserve"> </w:t>
+      </w:r>
+      <w:r>
+        <w:rPr>
+          <w:rFonts w:hint="eastAsia"/>
+          <w:szCs w:val="20"/>
+        </w:rPr>
+        <w:t>설계 및 구현</w:t>
+      </w:r>
     </w:p>
     <w:p>
       <w:pPr>
@@ -1819,12 +2050,67 @@
           <w:szCs w:val="20"/>
         </w:rPr>
       </w:pPr>
-      <w:r>
-        <w:rPr>
-          <w:rFonts w:hint="eastAsia"/>
-          <w:szCs w:val="20"/>
-        </w:rPr>
-        <w:t xml:space="preserve">정확도 분석 결과 </w:t>
+      <w:proofErr w:type="spellStart"/>
+      <w:r>
+        <w:rPr>
+          <w:szCs w:val="20"/>
+        </w:rPr>
+        <w:t>Numpy</w:t>
+      </w:r>
+      <w:proofErr w:type="spellEnd"/>
+      <w:r>
+        <w:rPr>
+          <w:rFonts w:hint="eastAsia"/>
+          <w:szCs w:val="20"/>
+        </w:rPr>
+        <w:t>와 P</w:t>
+      </w:r>
+      <w:r>
+        <w:rPr>
+          <w:szCs w:val="20"/>
+        </w:rPr>
+        <w:t>andas</w:t>
+      </w:r>
+      <w:r>
+        <w:rPr>
+          <w:rFonts w:hint="eastAsia"/>
+          <w:szCs w:val="20"/>
+        </w:rPr>
+        <w:t>를 활용하</w:t>
+      </w:r>
+      <w:r>
+        <w:rPr>
+          <w:rFonts w:hint="eastAsia"/>
+          <w:szCs w:val="20"/>
+        </w:rPr>
+        <w:t xml:space="preserve">여 </w:t>
+      </w:r>
+      <w:r>
+        <w:rPr>
+          <w:rFonts w:hint="eastAsia"/>
+          <w:szCs w:val="20"/>
+        </w:rPr>
+        <w:t xml:space="preserve">머신 러닝 모델을 </w:t>
+      </w:r>
+      <w:r>
+        <w:rPr>
+          <w:rFonts w:hint="eastAsia"/>
+          <w:szCs w:val="20"/>
+        </w:rPr>
+        <w:t xml:space="preserve">구축하였으며 </w:t>
+      </w:r>
+      <w:r>
+        <w:rPr>
+          <w:szCs w:val="20"/>
+        </w:rPr>
+        <w:t>linear regression</w:t>
+      </w:r>
+      <w:r>
+        <w:rPr>
+          <w:rFonts w:hint="eastAsia"/>
+          <w:szCs w:val="20"/>
+        </w:rPr>
+        <w:t xml:space="preserve">과 </w:t>
       </w:r>
       <w:r>
         <w:rPr>
@@ -1837,203 +2123,128 @@
           <w:rFonts w:hint="eastAsia"/>
           <w:szCs w:val="20"/>
         </w:rPr>
-        <w:t xml:space="preserve">회귀가 </w:t>
-      </w:r>
-      <w:r>
-        <w:rPr>
-          <w:szCs w:val="20"/>
-        </w:rPr>
-        <w:t>LASSO</w:t>
-      </w:r>
-      <w:r>
-        <w:rPr>
-          <w:rFonts w:hint="eastAsia"/>
-          <w:szCs w:val="20"/>
-        </w:rPr>
-        <w:t xml:space="preserve">회귀보다 나은 결과를 보였고 </w:t>
-      </w:r>
-      <w:r>
-        <w:rPr>
-          <w:szCs w:val="20"/>
-        </w:rPr>
-        <w:t>RIDGE</w:t>
-      </w:r>
-      <w:r>
-        <w:rPr>
-          <w:rFonts w:hint="eastAsia"/>
-          <w:szCs w:val="20"/>
-        </w:rPr>
-        <w:t>회귀를 사용해 사망률과 출생률을 예측했다.</w:t>
-      </w:r>
-      <w:r>
-        <w:rPr>
-          <w:szCs w:val="20"/>
-        </w:rPr>
-        <w:t xml:space="preserve"> </w:t>
-      </w:r>
-      <w:r>
-        <w:rPr>
-          <w:rFonts w:hint="eastAsia"/>
-          <w:szCs w:val="20"/>
-        </w:rPr>
-        <w:t xml:space="preserve">사망률은 </w:t>
-      </w:r>
-      <w:r>
-        <w:rPr>
-          <w:rFonts w:hint="eastAsia"/>
-          <w:szCs w:val="20"/>
-        </w:rPr>
-        <w:t>전체</w:t>
-      </w:r>
-      <w:r>
-        <w:rPr>
-          <w:rFonts w:hint="eastAsia"/>
-          <w:szCs w:val="20"/>
-        </w:rPr>
-        <w:t xml:space="preserve"> 인구가 줄어들어도</w:t>
-      </w:r>
-      <w:r>
-        <w:rPr>
-          <w:rFonts w:hint="eastAsia"/>
-          <w:szCs w:val="20"/>
-        </w:rPr>
-        <w:t xml:space="preserve"> </w:t>
-      </w:r>
-      <w:r>
-        <w:rPr>
-          <w:rFonts w:hint="eastAsia"/>
-          <w:szCs w:val="20"/>
-        </w:rPr>
-        <w:t xml:space="preserve">증가하는 추세를 보였고 출생률은 </w:t>
-      </w:r>
-      <w:r>
-        <w:rPr>
-          <w:rFonts w:hint="eastAsia"/>
-          <w:szCs w:val="20"/>
-        </w:rPr>
-        <w:t>감소하는 추세를 보였다.</w:t>
-      </w:r>
-      <w:r>
-        <w:rPr>
-          <w:szCs w:val="20"/>
-        </w:rPr>
-        <w:t xml:space="preserve"> </w:t>
-      </w:r>
-      <w:r>
-        <w:rPr>
-          <w:rFonts w:hint="eastAsia"/>
-          <w:szCs w:val="20"/>
-        </w:rPr>
-        <w:t xml:space="preserve">이로 인해 지역 소멸 예측에서 모든 지역의 소멸도가 </w:t>
-      </w:r>
-      <w:r>
-        <w:rPr>
-          <w:szCs w:val="20"/>
-        </w:rPr>
-        <w:t>0</w:t>
-      </w:r>
-      <w:r>
-        <w:rPr>
-          <w:rFonts w:hint="eastAsia"/>
-          <w:szCs w:val="20"/>
-        </w:rPr>
-        <w:t>에 가까워져 소멸되는 모습을 보였고 인구 피라미드는</w:t>
-      </w:r>
-      <w:r>
-        <w:rPr>
-          <w:rFonts w:hint="eastAsia"/>
-          <w:szCs w:val="20"/>
-        </w:rPr>
-        <w:t xml:space="preserve"> 시간이 지날수록</w:t>
-      </w:r>
-      <w:r>
-        <w:rPr>
-          <w:rFonts w:hint="eastAsia"/>
-          <w:szCs w:val="20"/>
-        </w:rPr>
-        <w:t xml:space="preserve"> 역 삼각형 형태를 띄었다.</w:t>
-      </w:r>
-    </w:p>
-    <w:p>
-      <w:pPr>
-        <w:jc w:val="left"/>
-        <w:rPr>
-          <w:szCs w:val="20"/>
-        </w:rPr>
-      </w:pPr>
-    </w:p>
-    <w:p>
-      <w:pPr>
-        <w:jc w:val="left"/>
-        <w:rPr>
-          <w:szCs w:val="20"/>
-        </w:rPr>
-      </w:pPr>
-      <w:r>
-        <w:rPr>
-          <w:rFonts w:hint="eastAsia"/>
-          <w:szCs w:val="20"/>
-        </w:rPr>
-        <w:lastRenderedPageBreak/>
+        <w:t xml:space="preserve">회귀를 사용하여 </w:t>
+      </w:r>
+      <w:r>
+        <w:rPr>
+          <w:rFonts w:hint="eastAsia"/>
+          <w:szCs w:val="20"/>
+        </w:rPr>
+        <w:t>한국 인구를 예측하도록 하였다.</w:t>
+      </w:r>
+      <w:r>
+        <w:rPr>
+          <w:szCs w:val="20"/>
+        </w:rPr>
+        <w:t xml:space="preserve"> </w:t>
+      </w:r>
+    </w:p>
+    <w:p>
+      <w:pPr>
+        <w:jc w:val="left"/>
+        <w:rPr>
+          <w:szCs w:val="20"/>
+        </w:rPr>
+      </w:pPr>
+    </w:p>
+    <w:p>
+      <w:pPr>
+        <w:jc w:val="left"/>
+        <w:rPr>
+          <w:szCs w:val="20"/>
+        </w:rPr>
+      </w:pPr>
+      <w:r>
+        <w:rPr>
+          <w:rFonts w:hint="eastAsia"/>
+          <w:szCs w:val="20"/>
+        </w:rPr>
+        <w:t>5.</w:t>
+      </w:r>
+      <w:r>
+        <w:rPr>
+          <w:rFonts w:hint="eastAsia"/>
+          <w:szCs w:val="20"/>
+        </w:rPr>
+        <w:t xml:space="preserve"> 평가</w:t>
+      </w:r>
+    </w:p>
+    <w:p>
+      <w:pPr>
+        <w:jc w:val="left"/>
+        <w:rPr>
+          <w:szCs w:val="20"/>
+        </w:rPr>
+      </w:pPr>
+      <w:r>
+        <w:rPr>
+          <w:rFonts w:hint="eastAsia"/>
+          <w:szCs w:val="20"/>
+        </w:rPr>
         <w:t>-</w:t>
       </w:r>
       <w:r>
         <w:rPr>
-          <w:rFonts w:hint="eastAsia"/>
-          <w:szCs w:val="20"/>
-        </w:rPr>
-        <w:t xml:space="preserve"> 모델 평가 및 검증</w:t>
-      </w:r>
-    </w:p>
-    <w:p>
-      <w:pPr>
-        <w:jc w:val="left"/>
-        <w:rPr>
-          <w:szCs w:val="20"/>
-        </w:rPr>
-      </w:pPr>
-      <w:r>
-        <w:rPr>
-          <w:rFonts w:hint="eastAsia"/>
-          <w:szCs w:val="20"/>
-        </w:rPr>
-        <w:t xml:space="preserve">오버 피팅이 발생했지만 </w:t>
-      </w:r>
-      <w:r>
-        <w:rPr>
-          <w:rFonts w:hint="eastAsia"/>
-          <w:szCs w:val="20"/>
-        </w:rPr>
-        <w:t>오차가 적어 큰 문제가 없었다.</w:t>
-      </w:r>
-    </w:p>
-    <w:p>
-      <w:pPr>
-        <w:jc w:val="left"/>
-        <w:rPr>
-          <w:szCs w:val="20"/>
-        </w:rPr>
-      </w:pPr>
-    </w:p>
-    <w:p>
-      <w:pPr>
-        <w:jc w:val="left"/>
-        <w:rPr>
-          <w:szCs w:val="20"/>
-        </w:rPr>
-      </w:pPr>
-      <w:r>
-        <w:rPr>
-          <w:szCs w:val="20"/>
-        </w:rPr>
-        <w:t xml:space="preserve">4. </w:t>
-      </w:r>
-      <w:r>
-        <w:rPr>
-          <w:rFonts w:hint="eastAsia"/>
-          <w:szCs w:val="20"/>
-        </w:rPr>
-        <w:t>시스템 구현</w:t>
+          <w:szCs w:val="20"/>
+        </w:rPr>
+        <w:t xml:space="preserve"> </w:t>
+      </w:r>
+      <w:r>
+        <w:rPr>
+          <w:rFonts w:hint="eastAsia"/>
+          <w:szCs w:val="20"/>
+        </w:rPr>
+        <w:t>프로젝트 평가</w:t>
+      </w:r>
+    </w:p>
+    <w:p>
+      <w:pPr>
+        <w:jc w:val="left"/>
+        <w:rPr>
+          <w:szCs w:val="20"/>
+        </w:rPr>
+      </w:pPr>
+      <w:r>
+        <w:rPr>
+          <w:szCs w:val="20"/>
+        </w:rPr>
+        <w:t xml:space="preserve"> </w:t>
+      </w:r>
+      <w:r>
+        <w:rPr>
+          <w:rFonts w:hint="eastAsia"/>
+          <w:szCs w:val="20"/>
+        </w:rPr>
+        <w:t>오버 피팅을 해결하지 못한 것이 아쉬웠다.</w:t>
+      </w:r>
+      <w:r>
+        <w:rPr>
+          <w:szCs w:val="20"/>
+        </w:rPr>
+        <w:t xml:space="preserve"> </w:t>
+      </w:r>
+      <w:r>
+        <w:rPr>
+          <w:rFonts w:hint="eastAsia"/>
+          <w:szCs w:val="20"/>
+        </w:rPr>
+        <w:t xml:space="preserve">기회가 된다면 </w:t>
+      </w:r>
+      <w:proofErr w:type="spellStart"/>
+      <w:r>
+        <w:rPr>
+          <w:rFonts w:hint="eastAsia"/>
+          <w:szCs w:val="20"/>
+        </w:rPr>
+        <w:t>딥러닝</w:t>
+      </w:r>
+      <w:proofErr w:type="spellEnd"/>
+      <w:r>
+        <w:rPr>
+          <w:rFonts w:hint="eastAsia"/>
+          <w:szCs w:val="20"/>
+        </w:rPr>
+        <w:t xml:space="preserve"> 기법을 이용하여 이 문제를 해결해보고 싶다.</w:t>
       </w:r>
     </w:p>
     <w:p>
@@ -2052,32 +2263,34 @@
       </w:r>
       <w:r>
         <w:rPr>
-          <w:szCs w:val="20"/>
-        </w:rPr>
-        <w:t xml:space="preserve"> </w:t>
-      </w:r>
-      <w:r>
-        <w:rPr>
-          <w:rFonts w:hint="eastAsia"/>
-          <w:szCs w:val="20"/>
-        </w:rPr>
-        <w:t>설계 및 구현</w:t>
-      </w:r>
-    </w:p>
-    <w:p>
-      <w:pPr>
-        <w:ind w:firstLineChars="100" w:firstLine="200"/>
-        <w:jc w:val="left"/>
-        <w:rPr>
-          <w:szCs w:val="20"/>
-        </w:rPr>
-      </w:pPr>
+          <w:rFonts w:hint="eastAsia"/>
+          <w:szCs w:val="20"/>
+        </w:rPr>
+        <w:t xml:space="preserve"> 모델 발전 계획 수립 및 향후 계획</w:t>
+      </w:r>
+    </w:p>
+    <w:p>
+      <w:pPr>
+        <w:jc w:val="left"/>
+        <w:rPr>
+          <w:rFonts w:hint="eastAsia"/>
+          <w:szCs w:val="20"/>
+        </w:rPr>
+      </w:pPr>
+      <w:r>
+        <w:rPr>
+          <w:rFonts w:hint="eastAsia"/>
+          <w:szCs w:val="20"/>
+        </w:rPr>
+        <w:t xml:space="preserve"> </w:t>
+      </w:r>
       <w:proofErr w:type="spellStart"/>
       <w:r>
         <w:rPr>
-          <w:szCs w:val="20"/>
-        </w:rPr>
-        <w:t>Numpy</w:t>
+          <w:rFonts w:hint="eastAsia"/>
+          <w:szCs w:val="20"/>
+        </w:rPr>
+        <w:t>딥러닝</w:t>
       </w:r>
       <w:proofErr w:type="spellEnd"/>
       <w:r>
@@ -2085,240 +2298,6 @@
           <w:rFonts w:hint="eastAsia"/>
           <w:szCs w:val="20"/>
         </w:rPr>
-        <w:t>와 P</w:t>
-      </w:r>
-      <w:r>
-        <w:rPr>
-          <w:szCs w:val="20"/>
-        </w:rPr>
-        <w:t>andas</w:t>
-      </w:r>
-      <w:r>
-        <w:rPr>
-          <w:rFonts w:hint="eastAsia"/>
-          <w:szCs w:val="20"/>
-        </w:rPr>
-        <w:t>를 활용하</w:t>
-      </w:r>
-      <w:r>
-        <w:rPr>
-          <w:rFonts w:hint="eastAsia"/>
-          <w:szCs w:val="20"/>
-        </w:rPr>
-        <w:t xml:space="preserve">여 </w:t>
-      </w:r>
-      <w:r>
-        <w:rPr>
-          <w:rFonts w:hint="eastAsia"/>
-          <w:szCs w:val="20"/>
-        </w:rPr>
-        <w:t xml:space="preserve">머신 러닝 모델을 </w:t>
-      </w:r>
-      <w:r>
-        <w:rPr>
-          <w:rFonts w:hint="eastAsia"/>
-          <w:szCs w:val="20"/>
-        </w:rPr>
-        <w:t xml:space="preserve">구축하였으며 </w:t>
-      </w:r>
-      <w:r>
-        <w:rPr>
-          <w:szCs w:val="20"/>
-        </w:rPr>
-        <w:t>linear regression</w:t>
-      </w:r>
-      <w:r>
-        <w:rPr>
-          <w:rFonts w:hint="eastAsia"/>
-          <w:szCs w:val="20"/>
-        </w:rPr>
-        <w:t xml:space="preserve">과 </w:t>
-      </w:r>
-      <w:r>
-        <w:rPr>
-          <w:szCs w:val="20"/>
-        </w:rPr>
-        <w:t>RIDGE</w:t>
-      </w:r>
-      <w:r>
-        <w:rPr>
-          <w:rFonts w:hint="eastAsia"/>
-          <w:szCs w:val="20"/>
-        </w:rPr>
-        <w:t xml:space="preserve">회귀를 사용하여 </w:t>
-      </w:r>
-      <w:r>
-        <w:rPr>
-          <w:rFonts w:hint="eastAsia"/>
-          <w:szCs w:val="20"/>
-        </w:rPr>
-        <w:t>한국 인구를 예측하도록 하였다.</w:t>
-      </w:r>
-      <w:r>
-        <w:rPr>
-          <w:szCs w:val="20"/>
-        </w:rPr>
-        <w:t xml:space="preserve"> </w:t>
-      </w:r>
-    </w:p>
-    <w:p>
-      <w:pPr>
-        <w:jc w:val="left"/>
-        <w:rPr>
-          <w:szCs w:val="20"/>
-        </w:rPr>
-      </w:pPr>
-    </w:p>
-    <w:p>
-      <w:pPr>
-        <w:jc w:val="left"/>
-        <w:rPr>
-          <w:szCs w:val="20"/>
-        </w:rPr>
-      </w:pPr>
-      <w:r>
-        <w:rPr>
-          <w:rFonts w:hint="eastAsia"/>
-          <w:szCs w:val="20"/>
-        </w:rPr>
-        <w:t>5.</w:t>
-      </w:r>
-      <w:r>
-        <w:rPr>
-          <w:rFonts w:hint="eastAsia"/>
-          <w:szCs w:val="20"/>
-        </w:rPr>
-        <w:t xml:space="preserve"> 평가</w:t>
-      </w:r>
-    </w:p>
-    <w:p>
-      <w:pPr>
-        <w:jc w:val="left"/>
-        <w:rPr>
-          <w:szCs w:val="20"/>
-        </w:rPr>
-      </w:pPr>
-      <w:r>
-        <w:rPr>
-          <w:rFonts w:hint="eastAsia"/>
-          <w:szCs w:val="20"/>
-        </w:rPr>
-        <w:t>-</w:t>
-      </w:r>
-      <w:r>
-        <w:rPr>
-          <w:szCs w:val="20"/>
-        </w:rPr>
-        <w:t xml:space="preserve"> </w:t>
-      </w:r>
-      <w:r>
-        <w:rPr>
-          <w:rFonts w:hint="eastAsia"/>
-          <w:szCs w:val="20"/>
-        </w:rPr>
-        <w:t>프로젝트 평가</w:t>
-      </w:r>
-    </w:p>
-    <w:p>
-      <w:pPr>
-        <w:jc w:val="left"/>
-        <w:rPr>
-          <w:szCs w:val="20"/>
-        </w:rPr>
-      </w:pPr>
-      <w:r>
-        <w:rPr>
-          <w:szCs w:val="20"/>
-        </w:rPr>
-        <w:t xml:space="preserve"> </w:t>
-      </w:r>
-      <w:r>
-        <w:rPr>
-          <w:rFonts w:hint="eastAsia"/>
-          <w:szCs w:val="20"/>
-        </w:rPr>
-        <w:t>오버 피팅을 해결하지 못한 것이 아쉬웠다.</w:t>
-      </w:r>
-      <w:r>
-        <w:rPr>
-          <w:szCs w:val="20"/>
-        </w:rPr>
-        <w:t xml:space="preserve"> </w:t>
-      </w:r>
-      <w:r>
-        <w:rPr>
-          <w:rFonts w:hint="eastAsia"/>
-          <w:szCs w:val="20"/>
-        </w:rPr>
-        <w:t xml:space="preserve">기회가 된다면 </w:t>
-      </w:r>
-      <w:proofErr w:type="spellStart"/>
-      <w:r>
-        <w:rPr>
-          <w:rFonts w:hint="eastAsia"/>
-          <w:szCs w:val="20"/>
-        </w:rPr>
-        <w:t>딥러닝</w:t>
-      </w:r>
-      <w:proofErr w:type="spellEnd"/>
-      <w:r>
-        <w:rPr>
-          <w:rFonts w:hint="eastAsia"/>
-          <w:szCs w:val="20"/>
-        </w:rPr>
-        <w:t xml:space="preserve"> 기법을 이용하여 이 문제를 해결해보고 싶다.</w:t>
-      </w:r>
-    </w:p>
-    <w:p>
-      <w:pPr>
-        <w:jc w:val="left"/>
-        <w:rPr>
-          <w:szCs w:val="20"/>
-        </w:rPr>
-      </w:pPr>
-      <w:r>
-        <w:rPr>
-          <w:rFonts w:hint="eastAsia"/>
-          <w:szCs w:val="20"/>
-        </w:rPr>
-        <w:t>-</w:t>
-      </w:r>
-      <w:r>
-        <w:rPr>
-          <w:rFonts w:hint="eastAsia"/>
-          <w:szCs w:val="20"/>
-        </w:rPr>
-        <w:t xml:space="preserve"> 모델 발전 계획 수립 및 향후 계획</w:t>
-      </w:r>
-    </w:p>
-    <w:p>
-      <w:pPr>
-        <w:jc w:val="left"/>
-        <w:rPr>
-          <w:szCs w:val="20"/>
-        </w:rPr>
-      </w:pPr>
-      <w:r>
-        <w:rPr>
-          <w:rFonts w:hint="eastAsia"/>
-          <w:szCs w:val="20"/>
-        </w:rPr>
-        <w:t xml:space="preserve"> </w:t>
-      </w:r>
-      <w:proofErr w:type="spellStart"/>
-      <w:r>
-        <w:rPr>
-          <w:rFonts w:hint="eastAsia"/>
-          <w:szCs w:val="20"/>
-        </w:rPr>
-        <w:t>딥러닝</w:t>
-      </w:r>
-      <w:proofErr w:type="spellEnd"/>
-      <w:r>
-        <w:rPr>
-          <w:rFonts w:hint="eastAsia"/>
-          <w:szCs w:val="20"/>
-        </w:rPr>
         <w:t xml:space="preserve"> 기법을 이용하여 </w:t>
       </w:r>
       <w:r>
@@ -2339,25 +2318,28 @@
           <w:rFonts w:hint="eastAsia"/>
           <w:szCs w:val="20"/>
         </w:rPr>
-        <w:t>게시판과 로그인 기능을 추가할 것이다.</w:t>
-      </w:r>
-    </w:p>
-    <w:p>
-      <w:pPr>
-        <w:jc w:val="left"/>
-        <w:rPr>
-          <w:szCs w:val="20"/>
-        </w:rPr>
-      </w:pPr>
-    </w:p>
-    <w:p>
-      <w:pPr>
-        <w:jc w:val="left"/>
-        <w:rPr>
-          <w:rFonts w:hint="eastAsia"/>
-          <w:szCs w:val="20"/>
-        </w:rPr>
-      </w:pPr>
+        <w:t xml:space="preserve">돌봄 관련 생성형 </w:t>
+      </w:r>
+      <w:r>
+        <w:rPr>
+          <w:szCs w:val="20"/>
+        </w:rPr>
+        <w:t>ai</w:t>
+      </w:r>
+      <w:r>
+        <w:rPr>
+          <w:rFonts w:hint="eastAsia"/>
+          <w:szCs w:val="20"/>
+        </w:rPr>
+        <w:t>를 추가할</w:t>
+      </w:r>
+      <w:r>
+        <w:rPr>
+          <w:rFonts w:hint="eastAsia"/>
+          <w:szCs w:val="20"/>
+        </w:rPr>
+        <w:t xml:space="preserve"> 것이다.</w:t>
+      </w:r>
       <w:bookmarkStart w:id="0" w:name="_GoBack"/>
       <w:bookmarkEnd w:id="0"/>
     </w:p>
